--- a/RPDService.Backend/Services/RPDGenerator/RPDTemplate/Template.docx
+++ b/RPDService.Backend/Services/RPDGenerator/RPDTemplate/Template.docx
@@ -20,9 +20,9 @@
           <w:lang w:eastAsia="ru-RU"/>
         </w:rPr>
       </w:pPr>
-      <w:bookmarkStart w:id="0" w:name="_Toc55563727"/>
+      <w:bookmarkStart w:id="0" w:name="_Toc36737358"/>
       <w:bookmarkStart w:id="1" w:name="_Toc39688330"/>
-      <w:bookmarkStart w:id="2" w:name="_Toc36737358"/>
+      <w:bookmarkStart w:id="2" w:name="_Toc55563727"/>
       <w:r>
         <w:rPr>
           <w:rFonts w:eastAsia="Times New Roman" w:ascii="Times New Roman" w:hAnsi="Times New Roman"/>
@@ -159,27 +159,7 @@
           <w:shd w:fill="FFFF00" w:val="clear"/>
           <w:lang w:eastAsia="ru-RU"/>
         </w:rPr>
-        <w:t>{</w:t>
-      </w:r>
-      <w:r>
-        <w:rPr>
-          <w:rFonts w:eastAsia="Times New Roman" w:ascii="Times New Roman" w:hAnsi="Times New Roman"/>
-          <w:sz w:val="24"/>
-          <w:szCs w:val="24"/>
-          <w:shd w:fill="FFFF00" w:val="clear"/>
-          <w:lang w:eastAsia="ru-RU"/>
-        </w:rPr>
-        <w:t>NumberOfDepartamen</w:t>
-      </w:r>
-      <w:r>
-        <w:rPr>
-          <w:rFonts w:eastAsia="Times New Roman" w:ascii="Times New Roman" w:hAnsi="Times New Roman"/>
-          <w:sz w:val="24"/>
-          <w:szCs w:val="24"/>
-          <w:shd w:fill="FFFF00" w:val="clear"/>
-          <w:lang w:eastAsia="ru-RU"/>
-        </w:rPr>
-        <w:t>t}</w:t>
+        <w:t>{NumberOfDepartament}</w:t>
       </w:r>
     </w:p>
     <w:p>
@@ -268,27 +248,7 @@
           <w:shd w:fill="FFFF00" w:val="clear"/>
           <w:lang w:eastAsia="ru-RU"/>
         </w:rPr>
-        <w:t>{</w:t>
-      </w:r>
-      <w:r>
-        <w:rPr>
-          <w:rFonts w:eastAsia="Times New Roman" w:ascii="Times New Roman" w:hAnsi="Times New Roman"/>
-          <w:sz w:val="24"/>
-          <w:szCs w:val="20"/>
-          <w:shd w:fill="FFFF00" w:val="clear"/>
-          <w:lang w:eastAsia="ru-RU"/>
-        </w:rPr>
-        <w:t>DirPosAcadDegree</w:t>
-      </w:r>
-      <w:r>
-        <w:rPr>
-          <w:rFonts w:eastAsia="Times New Roman" w:ascii="Times New Roman" w:hAnsi="Times New Roman"/>
-          <w:sz w:val="24"/>
-          <w:szCs w:val="20"/>
-          <w:shd w:fill="FFFF00" w:val="clear"/>
-          <w:lang w:eastAsia="ru-RU"/>
-        </w:rPr>
-        <w:t>}</w:t>
+        <w:t>{DirPosAcadDegree}</w:t>
       </w:r>
     </w:p>
     <w:p>
@@ -333,27 +293,7 @@
           <w:shd w:fill="FFFF00" w:val="clear"/>
           <w:lang w:eastAsia="ru-RU"/>
         </w:rPr>
-        <w:t>{I</w:t>
-      </w:r>
-      <w:r>
-        <w:rPr>
-          <w:rFonts w:eastAsia="Times New Roman" w:ascii="Times New Roman" w:hAnsi="Times New Roman"/>
-          <w:sz w:val="24"/>
-          <w:szCs w:val="20"/>
-          <w:shd w:fill="FFFF00" w:val="clear"/>
-          <w:lang w:eastAsia="ru-RU"/>
-        </w:rPr>
-        <w:t>nitials</w:t>
-      </w:r>
-      <w:r>
-        <w:rPr>
-          <w:rFonts w:eastAsia="Times New Roman" w:ascii="Times New Roman" w:hAnsi="Times New Roman"/>
-          <w:sz w:val="24"/>
-          <w:szCs w:val="20"/>
-          <w:shd w:fill="FFFF00" w:val="clear"/>
-          <w:lang w:eastAsia="ru-RU"/>
-        </w:rPr>
-        <w:t>}</w:t>
+        <w:t>{Initials}</w:t>
       </w:r>
     </w:p>
     <w:p>
@@ -1337,17 +1277,17 @@
         <w:tblLook w:val="00a0"/>
       </w:tblPr>
       <w:tblGrid>
-        <w:gridCol w:w="2875"/>
-        <w:gridCol w:w="416"/>
+        <w:gridCol w:w="2874"/>
+        <w:gridCol w:w="417"/>
         <w:gridCol w:w="2634"/>
-        <w:gridCol w:w="413"/>
-        <w:gridCol w:w="3017"/>
+        <w:gridCol w:w="412"/>
+        <w:gridCol w:w="3018"/>
       </w:tblGrid>
       <w:tr>
         <w:trPr/>
         <w:tc>
           <w:tcPr>
-            <w:tcW w:w="2875" w:type="dxa"/>
+            <w:tcW w:w="2874" w:type="dxa"/>
             <w:tcBorders>
               <w:bottom w:val="single" w:sz="4" w:space="0" w:color="000000"/>
             </w:tcBorders>
@@ -1379,7 +1319,7 @@
         </w:tc>
         <w:tc>
           <w:tcPr>
-            <w:tcW w:w="416" w:type="dxa"/>
+            <w:tcW w:w="417" w:type="dxa"/>
             <w:tcBorders/>
           </w:tcPr>
           <w:p>
@@ -1433,7 +1373,7 @@
         </w:tc>
         <w:tc>
           <w:tcPr>
-            <w:tcW w:w="413" w:type="dxa"/>
+            <w:tcW w:w="412" w:type="dxa"/>
             <w:tcBorders/>
           </w:tcPr>
           <w:p>
@@ -1459,7 +1399,7 @@
         </w:tc>
         <w:tc>
           <w:tcPr>
-            <w:tcW w:w="3017" w:type="dxa"/>
+            <w:tcW w:w="3018" w:type="dxa"/>
             <w:tcBorders>
               <w:bottom w:val="single" w:sz="4" w:space="0" w:color="000000"/>
             </w:tcBorders>
@@ -1496,7 +1436,7 @@
         </w:trPr>
         <w:tc>
           <w:tcPr>
-            <w:tcW w:w="2875" w:type="dxa"/>
+            <w:tcW w:w="2874" w:type="dxa"/>
             <w:tcBorders>
               <w:top w:val="single" w:sz="4" w:space="0" w:color="000000"/>
             </w:tcBorders>
@@ -1526,7 +1466,7 @@
         </w:tc>
         <w:tc>
           <w:tcPr>
-            <w:tcW w:w="416" w:type="dxa"/>
+            <w:tcW w:w="417" w:type="dxa"/>
             <w:tcBorders/>
           </w:tcPr>
           <w:p>
@@ -1583,7 +1523,7 @@
         </w:tc>
         <w:tc>
           <w:tcPr>
-            <w:tcW w:w="413" w:type="dxa"/>
+            <w:tcW w:w="412" w:type="dxa"/>
             <w:tcBorders/>
           </w:tcPr>
           <w:p>
@@ -1610,7 +1550,7 @@
         </w:tc>
         <w:tc>
           <w:tcPr>
-            <w:tcW w:w="3017" w:type="dxa"/>
+            <w:tcW w:w="3018" w:type="dxa"/>
             <w:tcBorders>
               <w:top w:val="single" w:sz="4" w:space="0" w:color="000000"/>
             </w:tcBorders>
@@ -1783,17 +1723,17 @@
         <w:tblLook w:val="00a0"/>
       </w:tblPr>
       <w:tblGrid>
-        <w:gridCol w:w="2875"/>
-        <w:gridCol w:w="416"/>
+        <w:gridCol w:w="2874"/>
+        <w:gridCol w:w="417"/>
         <w:gridCol w:w="2634"/>
-        <w:gridCol w:w="413"/>
-        <w:gridCol w:w="3017"/>
+        <w:gridCol w:w="412"/>
+        <w:gridCol w:w="3018"/>
       </w:tblGrid>
       <w:tr>
         <w:trPr/>
         <w:tc>
           <w:tcPr>
-            <w:tcW w:w="2875" w:type="dxa"/>
+            <w:tcW w:w="2874" w:type="dxa"/>
             <w:tcBorders>
               <w:bottom w:val="single" w:sz="4" w:space="0" w:color="000000"/>
             </w:tcBorders>
@@ -1825,7 +1765,7 @@
         </w:tc>
         <w:tc>
           <w:tcPr>
-            <w:tcW w:w="416" w:type="dxa"/>
+            <w:tcW w:w="417" w:type="dxa"/>
             <w:tcBorders/>
           </w:tcPr>
           <w:p>
@@ -1879,7 +1819,7 @@
         </w:tc>
         <w:tc>
           <w:tcPr>
-            <w:tcW w:w="413" w:type="dxa"/>
+            <w:tcW w:w="412" w:type="dxa"/>
             <w:tcBorders/>
           </w:tcPr>
           <w:p>
@@ -1905,7 +1845,7 @@
         </w:tc>
         <w:tc>
           <w:tcPr>
-            <w:tcW w:w="3017" w:type="dxa"/>
+            <w:tcW w:w="3018" w:type="dxa"/>
             <w:tcBorders>
               <w:bottom w:val="single" w:sz="4" w:space="0" w:color="000000"/>
             </w:tcBorders>
@@ -1941,7 +1881,7 @@
         </w:trPr>
         <w:tc>
           <w:tcPr>
-            <w:tcW w:w="2875" w:type="dxa"/>
+            <w:tcW w:w="2874" w:type="dxa"/>
             <w:tcBorders>
               <w:top w:val="single" w:sz="4" w:space="0" w:color="000000"/>
             </w:tcBorders>
@@ -1971,7 +1911,7 @@
         </w:tc>
         <w:tc>
           <w:tcPr>
-            <w:tcW w:w="416" w:type="dxa"/>
+            <w:tcW w:w="417" w:type="dxa"/>
             <w:tcBorders/>
           </w:tcPr>
           <w:p>
@@ -2028,7 +1968,7 @@
         </w:tc>
         <w:tc>
           <w:tcPr>
-            <w:tcW w:w="413" w:type="dxa"/>
+            <w:tcW w:w="412" w:type="dxa"/>
             <w:tcBorders/>
           </w:tcPr>
           <w:p>
@@ -2055,7 +1995,7 @@
         </w:tc>
         <w:tc>
           <w:tcPr>
-            <w:tcW w:w="3017" w:type="dxa"/>
+            <w:tcW w:w="3018" w:type="dxa"/>
             <w:tcBorders>
               <w:top w:val="single" w:sz="4" w:space="0" w:color="000000"/>
             </w:tcBorders>
@@ -2186,17 +2126,17 @@
         <w:tblLook w:val="00a0"/>
       </w:tblPr>
       <w:tblGrid>
-        <w:gridCol w:w="2875"/>
-        <w:gridCol w:w="416"/>
+        <w:gridCol w:w="2874"/>
+        <w:gridCol w:w="417"/>
         <w:gridCol w:w="2634"/>
-        <w:gridCol w:w="413"/>
-        <w:gridCol w:w="3017"/>
+        <w:gridCol w:w="412"/>
+        <w:gridCol w:w="3018"/>
       </w:tblGrid>
       <w:tr>
         <w:trPr/>
         <w:tc>
           <w:tcPr>
-            <w:tcW w:w="2875" w:type="dxa"/>
+            <w:tcW w:w="2874" w:type="dxa"/>
             <w:tcBorders>
               <w:bottom w:val="single" w:sz="4" w:space="0" w:color="000000"/>
             </w:tcBorders>
@@ -2221,7 +2161,7 @@
         </w:tc>
         <w:tc>
           <w:tcPr>
-            <w:tcW w:w="416" w:type="dxa"/>
+            <w:tcW w:w="417" w:type="dxa"/>
             <w:tcBorders/>
           </w:tcPr>
           <w:p>
@@ -2275,7 +2215,7 @@
         </w:tc>
         <w:tc>
           <w:tcPr>
-            <w:tcW w:w="413" w:type="dxa"/>
+            <w:tcW w:w="412" w:type="dxa"/>
             <w:tcBorders/>
           </w:tcPr>
           <w:p>
@@ -2301,7 +2241,7 @@
         </w:tc>
         <w:tc>
           <w:tcPr>
-            <w:tcW w:w="3017" w:type="dxa"/>
+            <w:tcW w:w="3018" w:type="dxa"/>
             <w:tcBorders>
               <w:bottom w:val="single" w:sz="4" w:space="0" w:color="000000"/>
             </w:tcBorders>
@@ -2338,7 +2278,7 @@
         </w:trPr>
         <w:tc>
           <w:tcPr>
-            <w:tcW w:w="2875" w:type="dxa"/>
+            <w:tcW w:w="2874" w:type="dxa"/>
             <w:tcBorders>
               <w:top w:val="single" w:sz="4" w:space="0" w:color="000000"/>
             </w:tcBorders>
@@ -2368,7 +2308,7 @@
         </w:tc>
         <w:tc>
           <w:tcPr>
-            <w:tcW w:w="416" w:type="dxa"/>
+            <w:tcW w:w="417" w:type="dxa"/>
             <w:tcBorders/>
           </w:tcPr>
           <w:p>
@@ -2425,7 +2365,7 @@
         </w:tc>
         <w:tc>
           <w:tcPr>
-            <w:tcW w:w="413" w:type="dxa"/>
+            <w:tcW w:w="412" w:type="dxa"/>
             <w:tcBorders/>
           </w:tcPr>
           <w:p>
@@ -2452,7 +2392,7 @@
         </w:tc>
         <w:tc>
           <w:tcPr>
-            <w:tcW w:w="3017" w:type="dxa"/>
+            <w:tcW w:w="3018" w:type="dxa"/>
             <w:tcBorders>
               <w:top w:val="single" w:sz="4" w:space="0" w:color="000000"/>
             </w:tcBorders>
@@ -2579,17 +2519,17 @@
         <w:tblLook w:val="00a0"/>
       </w:tblPr>
       <w:tblGrid>
-        <w:gridCol w:w="2875"/>
-        <w:gridCol w:w="416"/>
+        <w:gridCol w:w="2874"/>
+        <w:gridCol w:w="417"/>
         <w:gridCol w:w="2634"/>
-        <w:gridCol w:w="413"/>
-        <w:gridCol w:w="3017"/>
+        <w:gridCol w:w="412"/>
+        <w:gridCol w:w="3018"/>
       </w:tblGrid>
       <w:tr>
         <w:trPr/>
         <w:tc>
           <w:tcPr>
-            <w:tcW w:w="2875" w:type="dxa"/>
+            <w:tcW w:w="2874" w:type="dxa"/>
             <w:tcBorders>
               <w:bottom w:val="single" w:sz="4" w:space="0" w:color="000000"/>
             </w:tcBorders>
@@ -2613,7 +2553,7 @@
         </w:tc>
         <w:tc>
           <w:tcPr>
-            <w:tcW w:w="416" w:type="dxa"/>
+            <w:tcW w:w="417" w:type="dxa"/>
             <w:tcBorders/>
           </w:tcPr>
           <w:p>
@@ -2667,7 +2607,7 @@
         </w:tc>
         <w:tc>
           <w:tcPr>
-            <w:tcW w:w="413" w:type="dxa"/>
+            <w:tcW w:w="412" w:type="dxa"/>
             <w:tcBorders/>
           </w:tcPr>
           <w:p>
@@ -2693,7 +2633,7 @@
         </w:tc>
         <w:tc>
           <w:tcPr>
-            <w:tcW w:w="3017" w:type="dxa"/>
+            <w:tcW w:w="3018" w:type="dxa"/>
             <w:tcBorders>
               <w:bottom w:val="single" w:sz="4" w:space="0" w:color="000000"/>
             </w:tcBorders>
@@ -2730,7 +2670,7 @@
         </w:trPr>
         <w:tc>
           <w:tcPr>
-            <w:tcW w:w="2875" w:type="dxa"/>
+            <w:tcW w:w="2874" w:type="dxa"/>
             <w:tcBorders>
               <w:top w:val="single" w:sz="4" w:space="0" w:color="000000"/>
             </w:tcBorders>
@@ -2760,7 +2700,7 @@
         </w:tc>
         <w:tc>
           <w:tcPr>
-            <w:tcW w:w="416" w:type="dxa"/>
+            <w:tcW w:w="417" w:type="dxa"/>
             <w:tcBorders/>
           </w:tcPr>
           <w:p>
@@ -2817,7 +2757,7 @@
         </w:tc>
         <w:tc>
           <w:tcPr>
-            <w:tcW w:w="413" w:type="dxa"/>
+            <w:tcW w:w="412" w:type="dxa"/>
             <w:tcBorders/>
           </w:tcPr>
           <w:p>
@@ -2844,7 +2784,7 @@
         </w:tc>
         <w:tc>
           <w:tcPr>
-            <w:tcW w:w="3017" w:type="dxa"/>
+            <w:tcW w:w="3018" w:type="dxa"/>
             <w:tcBorders>
               <w:top w:val="single" w:sz="4" w:space="0" w:color="000000"/>
             </w:tcBorders>
@@ -3093,47 +3033,12 @@
     <w:p>
       <w:pPr>
         <w:pStyle w:val="Normal"/>
-        <w:tabs>
-          <w:tab w:val="clear" w:pos="708"/>
-          <w:tab w:val="right" w:pos="9639" w:leader="underscore"/>
-        </w:tabs>
-        <w:spacing w:lineRule="auto" w:line="240" w:before="0" w:after="0"/>
-        <w:ind w:firstLine="709"/>
-        <w:jc w:val="both"/>
-        <w:rPr>
-          <w:rFonts w:ascii="Times New Roman" w:hAnsi="Times New Roman" w:eastAsia="Times New Roman"/>
-          <w:sz w:val="24"/>
-          <w:szCs w:val="24"/>
-          <w:lang w:eastAsia="ru-RU"/>
-        </w:rPr>
-      </w:pPr>
-      <w:r>
-        <w:rPr>
-          <w:rFonts w:eastAsia="Times New Roman" w:ascii="Times New Roman" w:hAnsi="Times New Roman"/>
-          <w:sz w:val="24"/>
-          <w:szCs w:val="24"/>
-          <w:lang w:eastAsia="ru-RU"/>
-        </w:rPr>
-        <w:t xml:space="preserve">– </w:t>
-      </w:r>
-      <w:r>
-        <w:rPr>
-          <w:rFonts w:eastAsia="Times New Roman" w:ascii="Times New Roman" w:hAnsi="Times New Roman"/>
-          <w:sz w:val="24"/>
-          <w:szCs w:val="20"/>
-          <w:shd w:fill="FFFF00" w:val="clear"/>
-          <w:lang w:eastAsia="ru-RU"/>
-        </w:rPr>
-        <w:t>competencies</w:t>
-      </w:r>
-      <w:r>
-        <w:rPr>
-          <w:rFonts w:eastAsia="Times New Roman" w:ascii="Times New Roman" w:hAnsi="Times New Roman"/>
-          <w:sz w:val="24"/>
-          <w:szCs w:val="24"/>
-          <w:lang w:eastAsia="ru-RU"/>
-        </w:rPr>
+        <w:rPr/>
+      </w:pPr>
+      <w:r>
+        <w:rPr/>
         <w:tab/>
+        <w:t>{Competencies}</w:t>
       </w:r>
     </w:p>
     <w:p>
@@ -3160,16 +3065,26 @@
           <w:szCs w:val="24"/>
           <w:lang w:eastAsia="ru-RU"/>
         </w:rPr>
-        <w:t xml:space="preserve">– </w:t>
-      </w:r>
-      <w:r>
-        <w:rPr>
-          <w:rFonts w:eastAsia="Times New Roman" w:ascii="Times New Roman" w:hAnsi="Times New Roman"/>
-          <w:sz w:val="24"/>
-          <w:szCs w:val="24"/>
-          <w:lang w:eastAsia="ru-RU"/>
-        </w:rPr>
-        <w:tab/>
+        <w:t xml:space="preserve">Содержание дисциплины охватывает круг вопросов, связанных с </w:t>
+      </w:r>
+      <w:r>
+        <w:rPr>
+          <w:rFonts w:eastAsia="Times New Roman" w:ascii="Times New Roman" w:hAnsi="Times New Roman"/>
+          <w:sz w:val="24"/>
+          <w:szCs w:val="24"/>
+          <w:shd w:fill="2A6099" w:val="clear"/>
+          <w:lang w:eastAsia="ru-RU"/>
+        </w:rPr>
+        <w:t>characteristicsOf theSubjectArea</w:t>
+      </w:r>
+      <w:r>
+        <w:rPr>
+          <w:rFonts w:eastAsia="Times New Roman" w:ascii="Times New Roman" w:hAnsi="Times New Roman"/>
+          <w:sz w:val="24"/>
+          <w:szCs w:val="24"/>
+          <w:lang w:eastAsia="ru-RU"/>
+        </w:rPr>
+        <w:t>.</w:t>
       </w:r>
     </w:p>
     <w:p>
@@ -3184,19 +3099,31 @@
         <w:jc w:val="both"/>
         <w:rPr>
           <w:rFonts w:ascii="Times New Roman" w:hAnsi="Times New Roman" w:eastAsia="Times New Roman"/>
-          <w:sz w:val="24"/>
-          <w:szCs w:val="24"/>
-          <w:lang w:eastAsia="ru-RU"/>
-        </w:rPr>
-      </w:pPr>
-      <w:r>
-        <w:rPr>
-          <w:rFonts w:eastAsia="Times New Roman" w:ascii="Times New Roman" w:hAnsi="Times New Roman"/>
-          <w:sz w:val="24"/>
-          <w:szCs w:val="24"/>
-          <w:lang w:eastAsia="ru-RU"/>
-        </w:rPr>
-        <w:t>–  …</w:t>
+          <w:i/>
+          <w:i/>
+          <w:sz w:val="24"/>
+          <w:szCs w:val="24"/>
+          <w:lang w:eastAsia="ru-RU"/>
+        </w:rPr>
+      </w:pPr>
+      <w:r>
+        <w:rPr>
+          <w:rFonts w:eastAsia="Times New Roman" w:ascii="Times New Roman" w:hAnsi="Times New Roman"/>
+          <w:sz w:val="24"/>
+          <w:szCs w:val="24"/>
+          <w:lang w:eastAsia="ru-RU"/>
+        </w:rPr>
+        <w:t xml:space="preserve">Преподавание дисциплины предусматривает следующие формы организации учебного процесса: </w:t>
+      </w:r>
+      <w:r>
+        <w:rPr>
+          <w:rFonts w:eastAsia="Times New Roman" w:ascii="Times New Roman" w:hAnsi="Times New Roman"/>
+          <w:i/>
+          <w:sz w:val="24"/>
+          <w:szCs w:val="24"/>
+          <w:lang w:eastAsia="ru-RU"/>
+        </w:rPr>
+        <w:t>(лекции, лабораторные работы, практические занятия, семинары, самостоятельная работа обучающегося, курсовое проектирование).</w:t>
       </w:r>
     </w:p>
     <w:p>
@@ -3223,26 +3150,26 @@
           <w:szCs w:val="24"/>
           <w:lang w:eastAsia="ru-RU"/>
         </w:rPr>
-        <w:t xml:space="preserve">Содержание дисциплины охватывает круг вопросов, связанных с </w:t>
-      </w:r>
-      <w:r>
-        <w:rPr>
-          <w:rFonts w:eastAsia="Times New Roman" w:ascii="Times New Roman" w:hAnsi="Times New Roman"/>
-          <w:sz w:val="24"/>
-          <w:szCs w:val="24"/>
-          <w:shd w:fill="2A6099" w:val="clear"/>
-          <w:lang w:eastAsia="ru-RU"/>
-        </w:rPr>
-        <w:t>characteristicsOf theSubjectArea</w:t>
-      </w:r>
-      <w:r>
-        <w:rPr>
-          <w:rFonts w:eastAsia="Times New Roman" w:ascii="Times New Roman" w:hAnsi="Times New Roman"/>
-          <w:sz w:val="24"/>
-          <w:szCs w:val="24"/>
-          <w:lang w:eastAsia="ru-RU"/>
-        </w:rPr>
-        <w:t>.</w:t>
+        <w:t>Программой дисциплины предусмотрены следующие виды контроля: текущий контроль успеваемости, промежуточная аттестация в форме «</w:t>
+      </w:r>
+      <w:r>
+        <w:rPr>
+          <w:rFonts w:eastAsia="Times New Roman" w:ascii="Times New Roman" w:hAnsi="Times New Roman"/>
+          <w:sz w:val="24"/>
+          <w:szCs w:val="24"/>
+          <w:shd w:fill="FFFF00" w:val="clear"/>
+          <w:lang w:eastAsia="ru-RU"/>
+        </w:rPr>
+        <w:t>typeOfcontrol</w:t>
+      </w:r>
+      <w:r>
+        <w:rPr>
+          <w:rFonts w:eastAsia="Times New Roman" w:ascii="Times New Roman" w:hAnsi="Times New Roman"/>
+          <w:sz w:val="24"/>
+          <w:szCs w:val="24"/>
+          <w:lang w:eastAsia="ru-RU"/>
+        </w:rPr>
+        <w:t>».</w:t>
       </w:r>
     </w:p>
     <w:p>
@@ -3257,31 +3184,57 @@
         <w:jc w:val="both"/>
         <w:rPr>
           <w:rFonts w:ascii="Times New Roman" w:hAnsi="Times New Roman" w:eastAsia="Times New Roman"/>
-          <w:i/>
-          <w:i/>
-          <w:sz w:val="24"/>
-          <w:szCs w:val="24"/>
-          <w:lang w:eastAsia="ru-RU"/>
-        </w:rPr>
-      </w:pPr>
-      <w:r>
-        <w:rPr>
-          <w:rFonts w:eastAsia="Times New Roman" w:ascii="Times New Roman" w:hAnsi="Times New Roman"/>
-          <w:sz w:val="24"/>
-          <w:szCs w:val="24"/>
-          <w:lang w:eastAsia="ru-RU"/>
-        </w:rPr>
-        <w:t xml:space="preserve">Преподавание дисциплины предусматривает следующие формы организации учебного процесса: </w:t>
-      </w:r>
-      <w:r>
-        <w:rPr>
-          <w:rFonts w:eastAsia="Times New Roman" w:ascii="Times New Roman" w:hAnsi="Times New Roman"/>
-          <w:i/>
-          <w:sz w:val="24"/>
-          <w:szCs w:val="24"/>
-          <w:lang w:eastAsia="ru-RU"/>
-        </w:rPr>
-        <w:t>(лекции, лабораторные работы, практические занятия, семинары, самостоятельная работа обучающегося, курсовое проектирование).</w:t>
+          <w:sz w:val="24"/>
+          <w:szCs w:val="24"/>
+          <w:lang w:eastAsia="ru-RU"/>
+        </w:rPr>
+      </w:pPr>
+      <w:r>
+        <w:rPr>
+          <w:rFonts w:eastAsia="Times New Roman" w:ascii="Times New Roman" w:hAnsi="Times New Roman"/>
+          <w:sz w:val="24"/>
+          <w:szCs w:val="24"/>
+          <w:lang w:eastAsia="ru-RU"/>
+        </w:rPr>
+        <w:t>Общая трудоемкость освоения дисциплины составляет «</w:t>
+      </w:r>
+      <w:r>
+        <w:rPr>
+          <w:rFonts w:eastAsia="Times New Roman" w:ascii="Times New Roman" w:hAnsi="Times New Roman"/>
+          <w:sz w:val="24"/>
+          <w:szCs w:val="24"/>
+          <w:shd w:fill="FFFF00" w:val="clear"/>
+          <w:lang w:eastAsia="ru-RU"/>
+        </w:rPr>
+        <w:t>zach</w:t>
+      </w:r>
+      <w:r>
+        <w:rPr>
+          <w:rFonts w:eastAsia="Times New Roman" w:ascii="Times New Roman" w:hAnsi="Times New Roman"/>
+          <w:sz w:val="24"/>
+          <w:szCs w:val="24"/>
+          <w:lang w:eastAsia="ru-RU"/>
+        </w:rPr>
+        <w:t>» зачетных единиц, «</w:t>
+      </w:r>
+      <w:r>
+        <w:rPr>
+          <w:rFonts w:eastAsia="Times New Roman" w:ascii="Times New Roman" w:hAnsi="Times New Roman"/>
+          <w:sz w:val="24"/>
+          <w:szCs w:val="24"/>
+          <w:shd w:fill="FFFF00" w:val="clear"/>
+          <w:lang w:eastAsia="ru-RU"/>
+        </w:rPr>
+        <w:t>zachHours</w:t>
+      </w:r>
+      <w:r>
+        <w:rPr>
+          <w:rFonts w:eastAsia="Times New Roman" w:ascii="Times New Roman" w:hAnsi="Times New Roman"/>
+          <w:sz w:val="24"/>
+          <w:szCs w:val="24"/>
+          <w:lang w:eastAsia="ru-RU"/>
+        </w:rPr>
+        <w:t xml:space="preserve">» часов. </w:t>
       </w:r>
     </w:p>
     <w:p>
@@ -3308,26 +3261,17 @@
           <w:szCs w:val="24"/>
           <w:lang w:eastAsia="ru-RU"/>
         </w:rPr>
-        <w:t>Программой дисциплины предусмотрены следующие виды контроля: текущий контроль успеваемости, промежуточная аттестация в форме «</w:t>
-      </w:r>
-      <w:r>
-        <w:rPr>
-          <w:rFonts w:eastAsia="Times New Roman" w:ascii="Times New Roman" w:hAnsi="Times New Roman"/>
-          <w:sz w:val="24"/>
-          <w:szCs w:val="24"/>
-          <w:shd w:fill="FFFF00" w:val="clear"/>
-          <w:lang w:eastAsia="ru-RU"/>
-        </w:rPr>
-        <w:t>typeOfcontrol</w:t>
-      </w:r>
-      <w:r>
-        <w:rPr>
-          <w:rFonts w:eastAsia="Times New Roman" w:ascii="Times New Roman" w:hAnsi="Times New Roman"/>
-          <w:sz w:val="24"/>
-          <w:szCs w:val="24"/>
-          <w:lang w:eastAsia="ru-RU"/>
-        </w:rPr>
-        <w:t>».</w:t>
+        <w:t xml:space="preserve">Язык обучения по дисциплине </w:t>
+      </w:r>
+      <w:r>
+        <w:rPr>
+          <w:rFonts w:eastAsia="Times New Roman" w:ascii="Times New Roman" w:hAnsi="Times New Roman"/>
+          <w:sz w:val="24"/>
+          <w:szCs w:val="24"/>
+          <w:u w:val="single"/>
+          <w:lang w:eastAsia="ru-RU"/>
+        </w:rPr>
+        <w:t>« русский »</w:t>
       </w:r>
     </w:p>
     <w:p>
@@ -3338,120 +3282,12 @@
           <w:tab w:val="right" w:pos="9639" w:leader="underscore"/>
         </w:tabs>
         <w:spacing w:lineRule="auto" w:line="240" w:before="0" w:after="0"/>
-        <w:ind w:firstLine="709"/>
+        <w:ind w:hanging="0"/>
         <w:jc w:val="both"/>
-        <w:rPr>
-          <w:rFonts w:ascii="Times New Roman" w:hAnsi="Times New Roman" w:eastAsia="Times New Roman"/>
-          <w:sz w:val="24"/>
-          <w:szCs w:val="24"/>
-          <w:lang w:eastAsia="ru-RU"/>
-        </w:rPr>
-      </w:pPr>
-      <w:r>
-        <w:rPr>
-          <w:rFonts w:eastAsia="Times New Roman" w:ascii="Times New Roman" w:hAnsi="Times New Roman"/>
-          <w:sz w:val="24"/>
-          <w:szCs w:val="24"/>
-          <w:lang w:eastAsia="ru-RU"/>
-        </w:rPr>
-        <w:t>Общая трудоемкость освоения дисциплины составляет «</w:t>
-      </w:r>
-      <w:r>
-        <w:rPr>
-          <w:rFonts w:eastAsia="Times New Roman" w:ascii="Times New Roman" w:hAnsi="Times New Roman"/>
-          <w:sz w:val="24"/>
-          <w:szCs w:val="24"/>
-          <w:shd w:fill="FFFF00" w:val="clear"/>
-          <w:lang w:eastAsia="ru-RU"/>
-        </w:rPr>
-        <w:t>zach</w:t>
-      </w:r>
-      <w:r>
-        <w:rPr>
-          <w:rFonts w:eastAsia="Times New Roman" w:ascii="Times New Roman" w:hAnsi="Times New Roman"/>
-          <w:sz w:val="24"/>
-          <w:szCs w:val="24"/>
-          <w:lang w:eastAsia="ru-RU"/>
-        </w:rPr>
-        <w:t>» зачетных единиц, «</w:t>
-      </w:r>
-      <w:r>
-        <w:rPr>
-          <w:rFonts w:eastAsia="Times New Roman" w:ascii="Times New Roman" w:hAnsi="Times New Roman"/>
-          <w:sz w:val="24"/>
-          <w:szCs w:val="24"/>
-          <w:shd w:fill="FFFF00" w:val="clear"/>
-          <w:lang w:eastAsia="ru-RU"/>
-        </w:rPr>
-        <w:t>zachHours</w:t>
-      </w:r>
-      <w:r>
-        <w:rPr>
-          <w:rFonts w:eastAsia="Times New Roman" w:ascii="Times New Roman" w:hAnsi="Times New Roman"/>
-          <w:sz w:val="24"/>
-          <w:szCs w:val="24"/>
-          <w:lang w:eastAsia="ru-RU"/>
-        </w:rPr>
-        <w:t xml:space="preserve">» часов. </w:t>
-      </w:r>
-    </w:p>
-    <w:p>
-      <w:pPr>
-        <w:pStyle w:val="Normal"/>
-        <w:tabs>
-          <w:tab w:val="clear" w:pos="708"/>
-          <w:tab w:val="right" w:pos="9639" w:leader="underscore"/>
-        </w:tabs>
-        <w:spacing w:lineRule="auto" w:line="240" w:before="0" w:after="0"/>
-        <w:ind w:firstLine="709"/>
-        <w:jc w:val="both"/>
-        <w:rPr>
-          <w:rFonts w:ascii="Times New Roman" w:hAnsi="Times New Roman" w:eastAsia="Times New Roman"/>
-          <w:sz w:val="24"/>
-          <w:szCs w:val="24"/>
-          <w:lang w:eastAsia="ru-RU"/>
-        </w:rPr>
-      </w:pPr>
-      <w:r>
-        <w:rPr>
-          <w:rFonts w:eastAsia="Times New Roman" w:ascii="Times New Roman" w:hAnsi="Times New Roman"/>
-          <w:sz w:val="24"/>
-          <w:szCs w:val="24"/>
-          <w:lang w:eastAsia="ru-RU"/>
-        </w:rPr>
-        <w:t xml:space="preserve">Язык обучения по дисциплине </w:t>
-      </w:r>
-      <w:r>
-        <w:rPr>
-          <w:rFonts w:eastAsia="Times New Roman" w:ascii="Times New Roman" w:hAnsi="Times New Roman"/>
-          <w:sz w:val="24"/>
-          <w:szCs w:val="24"/>
-          <w:u w:val="single"/>
-          <w:lang w:eastAsia="ru-RU"/>
-        </w:rPr>
-        <w:t>« русский »</w:t>
-      </w:r>
-    </w:p>
-    <w:p>
-      <w:pPr>
-        <w:pStyle w:val="Normal"/>
-        <w:spacing w:lineRule="auto" w:line="240" w:before="0" w:after="0"/>
-        <w:rPr>
-          <w:rFonts w:ascii="Times New Roman" w:hAnsi="Times New Roman" w:eastAsia="Times New Roman"/>
-          <w:b/>
-          <w:sz w:val="28"/>
-          <w:szCs w:val="28"/>
-          <w:lang w:eastAsia="ru-RU"/>
-        </w:rPr>
-      </w:pPr>
-      <w:r>
-        <w:rPr>
-          <w:rFonts w:eastAsia="Times New Roman" w:ascii="Times New Roman" w:hAnsi="Times New Roman"/>
-          <w:b/>
-          <w:sz w:val="28"/>
-          <w:szCs w:val="28"/>
-          <w:lang w:eastAsia="ru-RU"/>
-        </w:rPr>
+        <w:rPr/>
+      </w:pPr>
+      <w:r>
+        <w:rPr/>
       </w:r>
       <w:r>
         <w:br w:type="page"/>
@@ -3746,15 +3582,15 @@
         <w:tblLook w:val="01e0"/>
       </w:tblPr>
       <w:tblGrid>
-        <w:gridCol w:w="1562"/>
-        <w:gridCol w:w="2341"/>
+        <w:gridCol w:w="1561"/>
+        <w:gridCol w:w="2342"/>
         <w:gridCol w:w="5668"/>
       </w:tblGrid>
       <w:tr>
         <w:trPr/>
         <w:tc>
           <w:tcPr>
-            <w:tcW w:w="1562" w:type="dxa"/>
+            <w:tcW w:w="1561" w:type="dxa"/>
             <w:tcBorders>
               <w:top w:val="single" w:sz="4" w:space="0" w:color="000000"/>
               <w:left w:val="single" w:sz="4" w:space="0" w:color="000000"/>
@@ -3788,7 +3624,7 @@
         </w:tc>
         <w:tc>
           <w:tcPr>
-            <w:tcW w:w="2341" w:type="dxa"/>
+            <w:tcW w:w="2342" w:type="dxa"/>
             <w:tcBorders>
               <w:top w:val="single" w:sz="4" w:space="0" w:color="000000"/>
               <w:left w:val="single" w:sz="4" w:space="0" w:color="000000"/>
@@ -3859,39 +3695,40 @@
         <w:trPr/>
         <w:tc>
           <w:tcPr>
-            <w:tcW w:w="1562" w:type="dxa"/>
-            <w:tcBorders>
-              <w:top w:val="single" w:sz="4" w:space="0" w:color="000000"/>
-              <w:left w:val="single" w:sz="4" w:space="0" w:color="000000"/>
-              <w:bottom w:val="single" w:sz="4" w:space="0" w:color="000000"/>
-              <w:right w:val="single" w:sz="4" w:space="0" w:color="000000"/>
-            </w:tcBorders>
-            <w:vAlign w:val="center"/>
-          </w:tcPr>
-          <w:p>
-            <w:pPr>
-              <w:pStyle w:val="Normal"/>
-              <w:spacing w:lineRule="auto" w:line="240" w:before="0" w:after="0"/>
-              <w:rPr>
-                <w:rFonts w:ascii="Times New Roman" w:hAnsi="Times New Roman" w:eastAsia="Times New Roman"/>
-                <w:sz w:val="24"/>
-                <w:szCs w:val="24"/>
-                <w:lang w:eastAsia="ru-RU"/>
-              </w:rPr>
-            </w:pPr>
-            <w:r>
-              <w:rPr>
-                <w:rFonts w:eastAsia="Times New Roman" w:ascii="Times New Roman" w:hAnsi="Times New Roman"/>
-                <w:sz w:val="24"/>
-                <w:szCs w:val="24"/>
-                <w:lang w:eastAsia="ru-RU"/>
-              </w:rPr>
-            </w:r>
-          </w:p>
-        </w:tc>
-        <w:tc>
-          <w:tcPr>
-            <w:tcW w:w="2341" w:type="dxa"/>
+            <w:tcW w:w="1561" w:type="dxa"/>
+            <w:tcBorders>
+              <w:top w:val="single" w:sz="4" w:space="0" w:color="000000"/>
+              <w:left w:val="single" w:sz="4" w:space="0" w:color="000000"/>
+              <w:bottom w:val="single" w:sz="4" w:space="0" w:color="000000"/>
+              <w:right w:val="single" w:sz="4" w:space="0" w:color="000000"/>
+            </w:tcBorders>
+            <w:vAlign w:val="center"/>
+          </w:tcPr>
+          <w:p>
+            <w:pPr>
+              <w:pStyle w:val="Normal"/>
+              <w:spacing w:lineRule="auto" w:line="240" w:before="0" w:after="0"/>
+              <w:rPr>
+                <w:rFonts w:ascii="Times New Roman" w:hAnsi="Times New Roman" w:eastAsia="Times New Roman"/>
+                <w:sz w:val="24"/>
+                <w:szCs w:val="24"/>
+                <w:lang w:eastAsia="ru-RU"/>
+              </w:rPr>
+            </w:pPr>
+            <w:r>
+              <w:rPr>
+                <w:rFonts w:eastAsia="Times New Roman" w:ascii="Times New Roman" w:hAnsi="Times New Roman"/>
+                <w:sz w:val="24"/>
+                <w:szCs w:val="24"/>
+                <w:lang w:eastAsia="ru-RU"/>
+              </w:rPr>
+              <w:t>{TestTable}</w:t>
+            </w:r>
+          </w:p>
+        </w:tc>
+        <w:tc>
+          <w:tcPr>
+            <w:tcW w:w="2342" w:type="dxa"/>
             <w:tcBorders>
               <w:top w:val="single" w:sz="4" w:space="0" w:color="000000"/>
               <w:left w:val="single" w:sz="4" w:space="0" w:color="000000"/>
@@ -3958,39 +3795,39 @@
         <w:trPr/>
         <w:tc>
           <w:tcPr>
-            <w:tcW w:w="1562" w:type="dxa"/>
-            <w:tcBorders>
-              <w:top w:val="single" w:sz="4" w:space="0" w:color="000000"/>
-              <w:left w:val="single" w:sz="4" w:space="0" w:color="000000"/>
-              <w:bottom w:val="single" w:sz="4" w:space="0" w:color="000000"/>
-              <w:right w:val="single" w:sz="4" w:space="0" w:color="000000"/>
-            </w:tcBorders>
-            <w:vAlign w:val="center"/>
-          </w:tcPr>
-          <w:p>
-            <w:pPr>
-              <w:pStyle w:val="Normal"/>
-              <w:spacing w:lineRule="auto" w:line="240" w:before="0" w:after="0"/>
-              <w:rPr>
-                <w:rFonts w:ascii="Times New Roman" w:hAnsi="Times New Roman" w:eastAsia="Times New Roman"/>
-                <w:sz w:val="24"/>
-                <w:szCs w:val="24"/>
-                <w:lang w:eastAsia="ru-RU"/>
-              </w:rPr>
-            </w:pPr>
-            <w:r>
-              <w:rPr>
-                <w:rFonts w:eastAsia="Times New Roman" w:ascii="Times New Roman" w:hAnsi="Times New Roman"/>
-                <w:sz w:val="24"/>
-                <w:szCs w:val="24"/>
-                <w:lang w:eastAsia="ru-RU"/>
-              </w:rPr>
-            </w:r>
-          </w:p>
-        </w:tc>
-        <w:tc>
-          <w:tcPr>
-            <w:tcW w:w="2341" w:type="dxa"/>
+            <w:tcW w:w="1561" w:type="dxa"/>
+            <w:tcBorders>
+              <w:top w:val="single" w:sz="4" w:space="0" w:color="000000"/>
+              <w:left w:val="single" w:sz="4" w:space="0" w:color="000000"/>
+              <w:bottom w:val="single" w:sz="4" w:space="0" w:color="000000"/>
+              <w:right w:val="single" w:sz="4" w:space="0" w:color="000000"/>
+            </w:tcBorders>
+            <w:vAlign w:val="center"/>
+          </w:tcPr>
+          <w:p>
+            <w:pPr>
+              <w:pStyle w:val="Normal"/>
+              <w:spacing w:lineRule="auto" w:line="240" w:before="0" w:after="0"/>
+              <w:rPr>
+                <w:rFonts w:ascii="Times New Roman" w:hAnsi="Times New Roman" w:eastAsia="Times New Roman"/>
+                <w:sz w:val="24"/>
+                <w:szCs w:val="24"/>
+                <w:lang w:eastAsia="ru-RU"/>
+              </w:rPr>
+            </w:pPr>
+            <w:r>
+              <w:rPr>
+                <w:rFonts w:eastAsia="Times New Roman" w:ascii="Times New Roman" w:hAnsi="Times New Roman"/>
+                <w:sz w:val="24"/>
+                <w:szCs w:val="24"/>
+                <w:lang w:eastAsia="ru-RU"/>
+              </w:rPr>
+            </w:r>
+          </w:p>
+        </w:tc>
+        <w:tc>
+          <w:tcPr>
+            <w:tcW w:w="2342" w:type="dxa"/>
             <w:tcBorders>
               <w:top w:val="single" w:sz="4" w:space="0" w:color="000000"/>
               <w:left w:val="single" w:sz="4" w:space="0" w:color="000000"/>
@@ -4057,39 +3894,39 @@
         <w:trPr/>
         <w:tc>
           <w:tcPr>
-            <w:tcW w:w="1562" w:type="dxa"/>
-            <w:tcBorders>
-              <w:top w:val="single" w:sz="4" w:space="0" w:color="000000"/>
-              <w:left w:val="single" w:sz="4" w:space="0" w:color="000000"/>
-              <w:bottom w:val="single" w:sz="4" w:space="0" w:color="000000"/>
-              <w:right w:val="single" w:sz="4" w:space="0" w:color="000000"/>
-            </w:tcBorders>
-            <w:vAlign w:val="center"/>
-          </w:tcPr>
-          <w:p>
-            <w:pPr>
-              <w:pStyle w:val="Normal"/>
-              <w:spacing w:lineRule="auto" w:line="240" w:before="0" w:after="0"/>
-              <w:rPr>
-                <w:rFonts w:ascii="Times New Roman" w:hAnsi="Times New Roman" w:eastAsia="Times New Roman"/>
-                <w:sz w:val="24"/>
-                <w:szCs w:val="24"/>
-                <w:lang w:eastAsia="ru-RU"/>
-              </w:rPr>
-            </w:pPr>
-            <w:r>
-              <w:rPr>
-                <w:rFonts w:eastAsia="Times New Roman" w:ascii="Times New Roman" w:hAnsi="Times New Roman"/>
-                <w:sz w:val="24"/>
-                <w:szCs w:val="24"/>
-                <w:lang w:eastAsia="ru-RU"/>
-              </w:rPr>
-            </w:r>
-          </w:p>
-        </w:tc>
-        <w:tc>
-          <w:tcPr>
-            <w:tcW w:w="2341" w:type="dxa"/>
+            <w:tcW w:w="1561" w:type="dxa"/>
+            <w:tcBorders>
+              <w:top w:val="single" w:sz="4" w:space="0" w:color="000000"/>
+              <w:left w:val="single" w:sz="4" w:space="0" w:color="000000"/>
+              <w:bottom w:val="single" w:sz="4" w:space="0" w:color="000000"/>
+              <w:right w:val="single" w:sz="4" w:space="0" w:color="000000"/>
+            </w:tcBorders>
+            <w:vAlign w:val="center"/>
+          </w:tcPr>
+          <w:p>
+            <w:pPr>
+              <w:pStyle w:val="Normal"/>
+              <w:spacing w:lineRule="auto" w:line="240" w:before="0" w:after="0"/>
+              <w:rPr>
+                <w:rFonts w:ascii="Times New Roman" w:hAnsi="Times New Roman" w:eastAsia="Times New Roman"/>
+                <w:sz w:val="24"/>
+                <w:szCs w:val="24"/>
+                <w:lang w:eastAsia="ru-RU"/>
+              </w:rPr>
+            </w:pPr>
+            <w:r>
+              <w:rPr>
+                <w:rFonts w:eastAsia="Times New Roman" w:ascii="Times New Roman" w:hAnsi="Times New Roman"/>
+                <w:sz w:val="24"/>
+                <w:szCs w:val="24"/>
+                <w:lang w:eastAsia="ru-RU"/>
+              </w:rPr>
+            </w:r>
+          </w:p>
+        </w:tc>
+        <w:tc>
+          <w:tcPr>
+            <w:tcW w:w="2342" w:type="dxa"/>
             <w:tcBorders>
               <w:top w:val="single" w:sz="4" w:space="0" w:color="000000"/>
               <w:left w:val="single" w:sz="4" w:space="0" w:color="000000"/>
@@ -12578,8 +12415,8 @@
         <w:tblLook w:val="0000"/>
       </w:tblPr>
       <w:tblGrid>
-        <w:gridCol w:w="525"/>
-        <w:gridCol w:w="2629"/>
+        <w:gridCol w:w="524"/>
+        <w:gridCol w:w="2630"/>
         <w:gridCol w:w="2297"/>
         <w:gridCol w:w="1572"/>
         <w:gridCol w:w="1474"/>
@@ -12591,7 +12428,7 @@
         </w:trPr>
         <w:tc>
           <w:tcPr>
-            <w:tcW w:w="525" w:type="dxa"/>
+            <w:tcW w:w="524" w:type="dxa"/>
             <w:tcBorders>
               <w:top w:val="single" w:sz="4" w:space="0" w:color="000000"/>
               <w:left w:val="single" w:sz="4" w:space="0" w:color="000000"/>
@@ -12634,7 +12471,7 @@
         </w:tc>
         <w:tc>
           <w:tcPr>
-            <w:tcW w:w="2629" w:type="dxa"/>
+            <w:tcW w:w="2630" w:type="dxa"/>
             <w:tcBorders>
               <w:top w:val="single" w:sz="4" w:space="0" w:color="000000"/>
               <w:left w:val="single" w:sz="4" w:space="0" w:color="000000"/>
@@ -12926,7 +12763,7 @@
         </w:trPr>
         <w:tc>
           <w:tcPr>
-            <w:tcW w:w="525" w:type="dxa"/>
+            <w:tcW w:w="524" w:type="dxa"/>
             <w:tcBorders>
               <w:top w:val="single" w:sz="4" w:space="0" w:color="000000"/>
               <w:left w:val="single" w:sz="4" w:space="0" w:color="000000"/>
@@ -12959,7 +12796,7 @@
         </w:tc>
         <w:tc>
           <w:tcPr>
-            <w:tcW w:w="2629" w:type="dxa"/>
+            <w:tcW w:w="2630" w:type="dxa"/>
             <w:tcBorders>
               <w:top w:val="single" w:sz="4" w:space="0" w:color="000000"/>
               <w:left w:val="single" w:sz="4" w:space="0" w:color="000000"/>
@@ -13167,7 +13004,7 @@
         </w:trPr>
         <w:tc>
           <w:tcPr>
-            <w:tcW w:w="525" w:type="dxa"/>
+            <w:tcW w:w="524" w:type="dxa"/>
             <w:tcBorders>
               <w:top w:val="single" w:sz="4" w:space="0" w:color="000000"/>
               <w:left w:val="single" w:sz="4" w:space="0" w:color="000000"/>
@@ -13200,7 +13037,7 @@
         </w:tc>
         <w:tc>
           <w:tcPr>
-            <w:tcW w:w="2629" w:type="dxa"/>
+            <w:tcW w:w="2630" w:type="dxa"/>
             <w:tcBorders>
               <w:top w:val="single" w:sz="4" w:space="0" w:color="000000"/>
               <w:left w:val="single" w:sz="4" w:space="0" w:color="000000"/>
@@ -13679,9 +13516,9 @@
       </w:tblPr>
       <w:tblGrid>
         <w:gridCol w:w="575"/>
-        <w:gridCol w:w="4764"/>
+        <w:gridCol w:w="4763"/>
         <w:gridCol w:w="1682"/>
-        <w:gridCol w:w="1475"/>
+        <w:gridCol w:w="1476"/>
         <w:gridCol w:w="859"/>
       </w:tblGrid>
       <w:tr>
@@ -13732,7 +13569,7 @@
         </w:tc>
         <w:tc>
           <w:tcPr>
-            <w:tcW w:w="4764" w:type="dxa"/>
+            <w:tcW w:w="4763" w:type="dxa"/>
             <w:tcBorders>
               <w:top w:val="single" w:sz="4" w:space="0" w:color="000000"/>
               <w:left w:val="single" w:sz="4" w:space="0" w:color="000000"/>
@@ -13800,7 +13637,7 @@
         </w:tc>
         <w:tc>
           <w:tcPr>
-            <w:tcW w:w="1475" w:type="dxa"/>
+            <w:tcW w:w="1476" w:type="dxa"/>
             <w:tcBorders>
               <w:top w:val="single" w:sz="4" w:space="0" w:color="000000"/>
               <w:left w:val="single" w:sz="4" w:space="0" w:color="000000"/>
@@ -13978,7 +13815,7 @@
         </w:tc>
         <w:tc>
           <w:tcPr>
-            <w:tcW w:w="4764" w:type="dxa"/>
+            <w:tcW w:w="4763" w:type="dxa"/>
             <w:tcBorders>
               <w:top w:val="single" w:sz="4" w:space="0" w:color="000000"/>
               <w:left w:val="single" w:sz="4" w:space="0" w:color="000000"/>
@@ -14044,7 +13881,7 @@
         </w:tc>
         <w:tc>
           <w:tcPr>
-            <w:tcW w:w="1475" w:type="dxa"/>
+            <w:tcW w:w="1476" w:type="dxa"/>
             <w:tcBorders>
               <w:top w:val="single" w:sz="4" w:space="0" w:color="000000"/>
               <w:left w:val="single" w:sz="4" w:space="0" w:color="000000"/>
@@ -14148,7 +13985,7 @@
         </w:tc>
         <w:tc>
           <w:tcPr>
-            <w:tcW w:w="4764" w:type="dxa"/>
+            <w:tcW w:w="4763" w:type="dxa"/>
             <w:tcBorders>
               <w:top w:val="single" w:sz="4" w:space="0" w:color="000000"/>
               <w:left w:val="single" w:sz="4" w:space="0" w:color="000000"/>
@@ -14214,7 +14051,7 @@
         </w:tc>
         <w:tc>
           <w:tcPr>
-            <w:tcW w:w="1475" w:type="dxa"/>
+            <w:tcW w:w="1476" w:type="dxa"/>
             <w:tcBorders>
               <w:top w:val="single" w:sz="4" w:space="0" w:color="000000"/>
               <w:left w:val="single" w:sz="4" w:space="0" w:color="000000"/>
@@ -14357,7 +14194,7 @@
         </w:tc>
         <w:tc>
           <w:tcPr>
-            <w:tcW w:w="4764" w:type="dxa"/>
+            <w:tcW w:w="4763" w:type="dxa"/>
             <w:tcBorders>
               <w:top w:val="single" w:sz="4" w:space="0" w:color="000000"/>
               <w:left w:val="single" w:sz="4" w:space="0" w:color="000000"/>
@@ -14421,7 +14258,7 @@
         </w:tc>
         <w:tc>
           <w:tcPr>
-            <w:tcW w:w="1475" w:type="dxa"/>
+            <w:tcW w:w="1476" w:type="dxa"/>
             <w:tcBorders>
               <w:top w:val="single" w:sz="4" w:space="0" w:color="000000"/>
               <w:left w:val="single" w:sz="4" w:space="0" w:color="000000"/>
@@ -14490,7 +14327,7 @@
         </w:trPr>
         <w:tc>
           <w:tcPr>
-            <w:tcW w:w="7021" w:type="dxa"/>
+            <w:tcW w:w="7020" w:type="dxa"/>
             <w:gridSpan w:val="3"/>
             <w:tcBorders>
               <w:top w:val="single" w:sz="4" w:space="0" w:color="000000"/>
@@ -14525,7 +14362,7 @@
         </w:tc>
         <w:tc>
           <w:tcPr>
-            <w:tcW w:w="1475" w:type="dxa"/>
+            <w:tcW w:w="1476" w:type="dxa"/>
             <w:tcBorders>
               <w:top w:val="single" w:sz="4" w:space="0" w:color="000000"/>
               <w:left w:val="single" w:sz="4" w:space="0" w:color="000000"/>
@@ -14898,9 +14735,9 @@
         <w:tblLook w:val="0000"/>
       </w:tblPr>
       <w:tblGrid>
-        <w:gridCol w:w="4309"/>
+        <w:gridCol w:w="4308"/>
         <w:gridCol w:w="1261"/>
-        <w:gridCol w:w="1260"/>
+        <w:gridCol w:w="1261"/>
         <w:gridCol w:w="1261"/>
         <w:gridCol w:w="1264"/>
       </w:tblGrid>
@@ -14910,7 +14747,7 @@
         </w:trPr>
         <w:tc>
           <w:tcPr>
-            <w:tcW w:w="4309" w:type="dxa"/>
+            <w:tcW w:w="4308" w:type="dxa"/>
             <w:tcBorders>
               <w:top w:val="single" w:sz="4" w:space="0" w:color="000000"/>
               <w:left w:val="single" w:sz="4" w:space="0" w:color="000000"/>
@@ -14980,7 +14817,7 @@
         </w:tc>
         <w:tc>
           <w:tcPr>
-            <w:tcW w:w="1260" w:type="dxa"/>
+            <w:tcW w:w="1261" w:type="dxa"/>
             <w:tcBorders>
               <w:top w:val="single" w:sz="4" w:space="0" w:color="000000"/>
               <w:left w:val="single" w:sz="4" w:space="0" w:color="000000"/>
@@ -15111,7 +14948,7 @@
         <w:trPr/>
         <w:tc>
           <w:tcPr>
-            <w:tcW w:w="4309" w:type="dxa"/>
+            <w:tcW w:w="4308" w:type="dxa"/>
             <w:tcBorders>
               <w:top w:val="single" w:sz="4" w:space="0" w:color="000000"/>
               <w:left w:val="single" w:sz="4" w:space="0" w:color="000000"/>
@@ -15179,7 +15016,7 @@
         </w:tc>
         <w:tc>
           <w:tcPr>
-            <w:tcW w:w="1260" w:type="dxa"/>
+            <w:tcW w:w="1261" w:type="dxa"/>
             <w:tcBorders>
               <w:top w:val="single" w:sz="4" w:space="0" w:color="000000"/>
               <w:left w:val="single" w:sz="4" w:space="0" w:color="000000"/>
@@ -15284,7 +15121,7 @@
         <w:trPr/>
         <w:tc>
           <w:tcPr>
-            <w:tcW w:w="4309" w:type="dxa"/>
+            <w:tcW w:w="4308" w:type="dxa"/>
             <w:tcBorders>
               <w:top w:val="single" w:sz="4" w:space="0" w:color="000000"/>
               <w:left w:val="single" w:sz="4" w:space="0" w:color="000000"/>
@@ -15349,7 +15186,7 @@
         </w:tc>
         <w:tc>
           <w:tcPr>
-            <w:tcW w:w="1260" w:type="dxa"/>
+            <w:tcW w:w="1261" w:type="dxa"/>
             <w:tcBorders>
               <w:top w:val="single" w:sz="4" w:space="0" w:color="000000"/>
               <w:left w:val="single" w:sz="4" w:space="0" w:color="000000"/>
@@ -15451,7 +15288,7 @@
         <w:trPr/>
         <w:tc>
           <w:tcPr>
-            <w:tcW w:w="4309" w:type="dxa"/>
+            <w:tcW w:w="4308" w:type="dxa"/>
             <w:tcBorders>
               <w:top w:val="single" w:sz="4" w:space="0" w:color="000000"/>
               <w:left w:val="single" w:sz="4" w:space="0" w:color="000000"/>
@@ -15516,7 +15353,7 @@
         </w:tc>
         <w:tc>
           <w:tcPr>
-            <w:tcW w:w="1260" w:type="dxa"/>
+            <w:tcW w:w="1261" w:type="dxa"/>
             <w:tcBorders>
               <w:top w:val="single" w:sz="4" w:space="0" w:color="000000"/>
               <w:left w:val="single" w:sz="4" w:space="0" w:color="000000"/>
@@ -15618,7 +15455,7 @@
         <w:trPr/>
         <w:tc>
           <w:tcPr>
-            <w:tcW w:w="4309" w:type="dxa"/>
+            <w:tcW w:w="4308" w:type="dxa"/>
             <w:tcBorders>
               <w:top w:val="single" w:sz="4" w:space="0" w:color="000000"/>
               <w:left w:val="single" w:sz="4" w:space="0" w:color="000000"/>
@@ -15688,7 +15525,7 @@
         </w:tc>
         <w:tc>
           <w:tcPr>
-            <w:tcW w:w="1260" w:type="dxa"/>
+            <w:tcW w:w="1261" w:type="dxa"/>
             <w:tcBorders>
               <w:top w:val="single" w:sz="4" w:space="0" w:color="000000"/>
               <w:left w:val="single" w:sz="4" w:space="0" w:color="000000"/>
@@ -15790,7 +15627,7 @@
         <w:trPr/>
         <w:tc>
           <w:tcPr>
-            <w:tcW w:w="4309" w:type="dxa"/>
+            <w:tcW w:w="4308" w:type="dxa"/>
             <w:tcBorders>
               <w:top w:val="single" w:sz="4" w:space="0" w:color="000000"/>
               <w:left w:val="single" w:sz="4" w:space="0" w:color="000000"/>
@@ -15860,7 +15697,7 @@
         </w:tc>
         <w:tc>
           <w:tcPr>
-            <w:tcW w:w="1260" w:type="dxa"/>
+            <w:tcW w:w="1261" w:type="dxa"/>
             <w:tcBorders>
               <w:top w:val="single" w:sz="4" w:space="0" w:color="000000"/>
               <w:left w:val="single" w:sz="4" w:space="0" w:color="000000"/>
@@ -15962,7 +15799,7 @@
         <w:trPr/>
         <w:tc>
           <w:tcPr>
-            <w:tcW w:w="4309" w:type="dxa"/>
+            <w:tcW w:w="4308" w:type="dxa"/>
             <w:tcBorders>
               <w:top w:val="single" w:sz="4" w:space="0" w:color="000000"/>
               <w:left w:val="single" w:sz="4" w:space="0" w:color="000000"/>
@@ -16032,7 +15869,7 @@
         </w:tc>
         <w:tc>
           <w:tcPr>
-            <w:tcW w:w="1260" w:type="dxa"/>
+            <w:tcW w:w="1261" w:type="dxa"/>
             <w:tcBorders>
               <w:top w:val="single" w:sz="4" w:space="0" w:color="000000"/>
               <w:left w:val="single" w:sz="4" w:space="0" w:color="000000"/>
@@ -16134,7 +15971,7 @@
         <w:trPr/>
         <w:tc>
           <w:tcPr>
-            <w:tcW w:w="4309" w:type="dxa"/>
+            <w:tcW w:w="4308" w:type="dxa"/>
             <w:tcBorders>
               <w:top w:val="single" w:sz="4" w:space="0" w:color="000000"/>
               <w:left w:val="single" w:sz="4" w:space="0" w:color="000000"/>
@@ -16204,7 +16041,7 @@
         </w:tc>
         <w:tc>
           <w:tcPr>
-            <w:tcW w:w="1260" w:type="dxa"/>
+            <w:tcW w:w="1261" w:type="dxa"/>
             <w:tcBorders>
               <w:top w:val="single" w:sz="4" w:space="0" w:color="000000"/>
               <w:left w:val="single" w:sz="4" w:space="0" w:color="000000"/>
@@ -16306,7 +16143,7 @@
         <w:trPr/>
         <w:tc>
           <w:tcPr>
-            <w:tcW w:w="4309" w:type="dxa"/>
+            <w:tcW w:w="4308" w:type="dxa"/>
             <w:tcBorders>
               <w:top w:val="single" w:sz="4" w:space="0" w:color="000000"/>
               <w:left w:val="single" w:sz="4" w:space="0" w:color="000000"/>
@@ -16372,7 +16209,7 @@
         </w:tc>
         <w:tc>
           <w:tcPr>
-            <w:tcW w:w="1260" w:type="dxa"/>
+            <w:tcW w:w="1261" w:type="dxa"/>
             <w:tcBorders>
               <w:top w:val="single" w:sz="4" w:space="0" w:color="000000"/>
               <w:left w:val="single" w:sz="4" w:space="0" w:color="000000"/>
@@ -16474,7 +16311,7 @@
         <w:trPr/>
         <w:tc>
           <w:tcPr>
-            <w:tcW w:w="4309" w:type="dxa"/>
+            <w:tcW w:w="4308" w:type="dxa"/>
             <w:tcBorders>
               <w:top w:val="single" w:sz="4" w:space="0" w:color="000000"/>
               <w:left w:val="single" w:sz="4" w:space="0" w:color="000000"/>
@@ -16540,7 +16377,7 @@
         </w:tc>
         <w:tc>
           <w:tcPr>
-            <w:tcW w:w="1260" w:type="dxa"/>
+            <w:tcW w:w="1261" w:type="dxa"/>
             <w:tcBorders>
               <w:top w:val="single" w:sz="4" w:space="0" w:color="000000"/>
               <w:left w:val="single" w:sz="4" w:space="0" w:color="000000"/>
@@ -16642,7 +16479,7 @@
         <w:trPr/>
         <w:tc>
           <w:tcPr>
-            <w:tcW w:w="4309" w:type="dxa"/>
+            <w:tcW w:w="4308" w:type="dxa"/>
             <w:tcBorders>
               <w:top w:val="single" w:sz="4" w:space="0" w:color="000000"/>
               <w:left w:val="single" w:sz="4" w:space="0" w:color="000000"/>
@@ -16710,7 +16547,7 @@
         </w:tc>
         <w:tc>
           <w:tcPr>
-            <w:tcW w:w="1260" w:type="dxa"/>
+            <w:tcW w:w="1261" w:type="dxa"/>
             <w:tcBorders>
               <w:top w:val="single" w:sz="4" w:space="0" w:color="000000"/>
               <w:left w:val="single" w:sz="4" w:space="0" w:color="000000"/>
@@ -17046,15 +16883,15 @@
         <w:tblLook w:val="00a0"/>
       </w:tblPr>
       <w:tblGrid>
-        <w:gridCol w:w="1350"/>
-        <w:gridCol w:w="4566"/>
+        <w:gridCol w:w="1349"/>
+        <w:gridCol w:w="4567"/>
         <w:gridCol w:w="3439"/>
       </w:tblGrid>
       <w:tr>
         <w:trPr/>
         <w:tc>
           <w:tcPr>
-            <w:tcW w:w="1350" w:type="dxa"/>
+            <w:tcW w:w="1349" w:type="dxa"/>
             <w:tcBorders>
               <w:top w:val="single" w:sz="4" w:space="0" w:color="000000"/>
               <w:left w:val="single" w:sz="4" w:space="0" w:color="000000"/>
@@ -17124,7 +16961,7 @@
         </w:tc>
         <w:tc>
           <w:tcPr>
-            <w:tcW w:w="4566" w:type="dxa"/>
+            <w:tcW w:w="4567" w:type="dxa"/>
             <w:tcBorders>
               <w:top w:val="single" w:sz="4" w:space="0" w:color="000000"/>
               <w:left w:val="single" w:sz="4" w:space="0" w:color="000000"/>
@@ -17226,7 +17063,7 @@
         <w:trPr/>
         <w:tc>
           <w:tcPr>
-            <w:tcW w:w="1350" w:type="dxa"/>
+            <w:tcW w:w="1349" w:type="dxa"/>
             <w:tcBorders>
               <w:top w:val="single" w:sz="4" w:space="0" w:color="000000"/>
               <w:left w:val="single" w:sz="4" w:space="0" w:color="000000"/>
@@ -17259,7 +17096,7 @@
         </w:tc>
         <w:tc>
           <w:tcPr>
-            <w:tcW w:w="4566" w:type="dxa"/>
+            <w:tcW w:w="4567" w:type="dxa"/>
             <w:tcBorders>
               <w:top w:val="single" w:sz="4" w:space="0" w:color="000000"/>
               <w:left w:val="single" w:sz="4" w:space="0" w:color="000000"/>
@@ -18528,8 +18365,8 @@
       </w:tblPr>
       <w:tblGrid>
         <w:gridCol w:w="660"/>
-        <w:gridCol w:w="6234"/>
-        <w:gridCol w:w="2461"/>
+        <w:gridCol w:w="6233"/>
+        <w:gridCol w:w="2462"/>
       </w:tblGrid>
       <w:tr>
         <w:trPr>
@@ -18583,7 +18420,7 @@
         </w:tc>
         <w:tc>
           <w:tcPr>
-            <w:tcW w:w="6234" w:type="dxa"/>
+            <w:tcW w:w="6233" w:type="dxa"/>
             <w:tcBorders>
               <w:top w:val="single" w:sz="4" w:space="0" w:color="000000"/>
               <w:left w:val="single" w:sz="4" w:space="0" w:color="000000"/>
@@ -18621,7 +18458,7 @@
         </w:tc>
         <w:tc>
           <w:tcPr>
-            <w:tcW w:w="2461" w:type="dxa"/>
+            <w:tcW w:w="2462" w:type="dxa"/>
             <w:tcBorders>
               <w:top w:val="single" w:sz="4" w:space="0" w:color="000000"/>
               <w:left w:val="single" w:sz="4" w:space="0" w:color="000000"/>
@@ -18720,7 +18557,7 @@
         </w:tc>
         <w:tc>
           <w:tcPr>
-            <w:tcW w:w="6234" w:type="dxa"/>
+            <w:tcW w:w="6233" w:type="dxa"/>
             <w:tcBorders>
               <w:top w:val="single" w:sz="4" w:space="0" w:color="000000"/>
               <w:left w:val="single" w:sz="4" w:space="0" w:color="000000"/>
@@ -18754,7 +18591,7 @@
         </w:tc>
         <w:tc>
           <w:tcPr>
-            <w:tcW w:w="2461" w:type="dxa"/>
+            <w:tcW w:w="2462" w:type="dxa"/>
             <w:tcBorders>
               <w:top w:val="single" w:sz="4" w:space="0" w:color="000000"/>
               <w:left w:val="single" w:sz="4" w:space="0" w:color="000000"/>
@@ -20980,15 +20817,15 @@
         <w:tblLook w:val="00a0"/>
       </w:tblPr>
       <w:tblGrid>
-        <w:gridCol w:w="1297"/>
+        <w:gridCol w:w="1296"/>
         <w:gridCol w:w="6873"/>
-        <w:gridCol w:w="1401"/>
+        <w:gridCol w:w="1402"/>
       </w:tblGrid>
       <w:tr>
         <w:trPr/>
         <w:tc>
           <w:tcPr>
-            <w:tcW w:w="1297" w:type="dxa"/>
+            <w:tcW w:w="1296" w:type="dxa"/>
             <w:tcBorders>
               <w:top w:val="single" w:sz="4" w:space="0" w:color="000000"/>
               <w:left w:val="single" w:sz="4" w:space="0" w:color="000000"/>
@@ -21060,7 +20897,7 @@
         </w:tc>
         <w:tc>
           <w:tcPr>
-            <w:tcW w:w="1401" w:type="dxa"/>
+            <w:tcW w:w="1402" w:type="dxa"/>
             <w:tcBorders>
               <w:top w:val="single" w:sz="4" w:space="0" w:color="000000"/>
               <w:left w:val="single" w:sz="4" w:space="0" w:color="000000"/>
@@ -21099,7 +20936,7 @@
         <w:trPr/>
         <w:tc>
           <w:tcPr>
-            <w:tcW w:w="1297" w:type="dxa"/>
+            <w:tcW w:w="1296" w:type="dxa"/>
             <w:tcBorders>
               <w:top w:val="single" w:sz="4" w:space="0" w:color="000000"/>
               <w:left w:val="single" w:sz="4" w:space="0" w:color="000000"/>
@@ -21157,7 +20994,7 @@
         </w:tc>
         <w:tc>
           <w:tcPr>
-            <w:tcW w:w="1401" w:type="dxa"/>
+            <w:tcW w:w="1402" w:type="dxa"/>
             <w:tcBorders>
               <w:top w:val="single" w:sz="4" w:space="0" w:color="000000"/>
               <w:left w:val="single" w:sz="4" w:space="0" w:color="000000"/>
@@ -21189,7 +21026,7 @@
         <w:trPr/>
         <w:tc>
           <w:tcPr>
-            <w:tcW w:w="1297" w:type="dxa"/>
+            <w:tcW w:w="1296" w:type="dxa"/>
             <w:tcBorders>
               <w:top w:val="single" w:sz="4" w:space="0" w:color="000000"/>
               <w:left w:val="single" w:sz="4" w:space="0" w:color="000000"/>
@@ -21247,7 +21084,7 @@
         </w:tc>
         <w:tc>
           <w:tcPr>
-            <w:tcW w:w="1401" w:type="dxa"/>
+            <w:tcW w:w="1402" w:type="dxa"/>
             <w:tcBorders>
               <w:top w:val="single" w:sz="4" w:space="0" w:color="000000"/>
               <w:left w:val="single" w:sz="4" w:space="0" w:color="000000"/>
@@ -21279,7 +21116,7 @@
         <w:trPr/>
         <w:tc>
           <w:tcPr>
-            <w:tcW w:w="1297" w:type="dxa"/>
+            <w:tcW w:w="1296" w:type="dxa"/>
             <w:tcBorders>
               <w:top w:val="single" w:sz="4" w:space="0" w:color="000000"/>
               <w:left w:val="single" w:sz="4" w:space="0" w:color="000000"/>
@@ -21337,7 +21174,7 @@
         </w:tc>
         <w:tc>
           <w:tcPr>
-            <w:tcW w:w="1401" w:type="dxa"/>
+            <w:tcW w:w="1402" w:type="dxa"/>
             <w:tcBorders>
               <w:top w:val="single" w:sz="4" w:space="0" w:color="000000"/>
               <w:left w:val="single" w:sz="4" w:space="0" w:color="000000"/>
@@ -21369,7 +21206,7 @@
         <w:trPr/>
         <w:tc>
           <w:tcPr>
-            <w:tcW w:w="1297" w:type="dxa"/>
+            <w:tcW w:w="1296" w:type="dxa"/>
             <w:tcBorders>
               <w:top w:val="single" w:sz="4" w:space="0" w:color="000000"/>
               <w:left w:val="single" w:sz="4" w:space="0" w:color="000000"/>
@@ -21427,7 +21264,7 @@
         </w:tc>
         <w:tc>
           <w:tcPr>
-            <w:tcW w:w="1401" w:type="dxa"/>
+            <w:tcW w:w="1402" w:type="dxa"/>
             <w:tcBorders>
               <w:top w:val="single" w:sz="4" w:space="0" w:color="000000"/>
               <w:left w:val="single" w:sz="4" w:space="0" w:color="000000"/>
@@ -21459,7 +21296,7 @@
         <w:trPr/>
         <w:tc>
           <w:tcPr>
-            <w:tcW w:w="1297" w:type="dxa"/>
+            <w:tcW w:w="1296" w:type="dxa"/>
             <w:tcBorders>
               <w:top w:val="single" w:sz="4" w:space="0" w:color="000000"/>
               <w:left w:val="single" w:sz="4" w:space="0" w:color="000000"/>
@@ -21517,7 +21354,7 @@
         </w:tc>
         <w:tc>
           <w:tcPr>
-            <w:tcW w:w="1401" w:type="dxa"/>
+            <w:tcW w:w="1402" w:type="dxa"/>
             <w:tcBorders>
               <w:top w:val="single" w:sz="4" w:space="0" w:color="000000"/>
               <w:left w:val="single" w:sz="4" w:space="0" w:color="000000"/>
@@ -21549,7 +21386,7 @@
         <w:trPr/>
         <w:tc>
           <w:tcPr>
-            <w:tcW w:w="1297" w:type="dxa"/>
+            <w:tcW w:w="1296" w:type="dxa"/>
             <w:tcBorders>
               <w:top w:val="single" w:sz="4" w:space="0" w:color="000000"/>
               <w:left w:val="single" w:sz="4" w:space="0" w:color="000000"/>
@@ -21607,7 +21444,7 @@
         </w:tc>
         <w:tc>
           <w:tcPr>
-            <w:tcW w:w="1401" w:type="dxa"/>
+            <w:tcW w:w="1402" w:type="dxa"/>
             <w:tcBorders>
               <w:top w:val="single" w:sz="4" w:space="0" w:color="000000"/>
               <w:left w:val="single" w:sz="4" w:space="0" w:color="000000"/>
@@ -21639,7 +21476,7 @@
         <w:trPr/>
         <w:tc>
           <w:tcPr>
-            <w:tcW w:w="1297" w:type="dxa"/>
+            <w:tcW w:w="1296" w:type="dxa"/>
             <w:tcBorders>
               <w:top w:val="single" w:sz="4" w:space="0" w:color="000000"/>
               <w:left w:val="single" w:sz="4" w:space="0" w:color="000000"/>
@@ -21697,7 +21534,7 @@
         </w:tc>
         <w:tc>
           <w:tcPr>
-            <w:tcW w:w="1401" w:type="dxa"/>
+            <w:tcW w:w="1402" w:type="dxa"/>
             <w:tcBorders>
               <w:top w:val="single" w:sz="4" w:space="0" w:color="000000"/>
               <w:left w:val="single" w:sz="4" w:space="0" w:color="000000"/>
@@ -29858,6 +29695,11 @@
       <w:szCs w:val="56"/>
     </w:rPr>
   </w:style>
+  <w:style w:type="character" w:styleId="NumberingSymbols">
+    <w:name w:val="Numbering Symbols"/>
+    <w:qFormat/>
+    <w:rPr/>
+  </w:style>
   <w:style w:type="paragraph" w:styleId="Heading">
     <w:name w:val="Heading"/>
     <w:basedOn w:val="Normal"/>

--- a/RPDService.Backend/Services/RPDGenerator/RPDTemplate/Template.docx
+++ b/RPDService.Backend/Services/RPDGenerator/RPDTemplate/Template.docx
@@ -20,9 +20,9 @@
           <w:lang w:eastAsia="ru-RU"/>
         </w:rPr>
       </w:pPr>
-      <w:bookmarkStart w:id="0" w:name="_Toc36737358"/>
+      <w:bookmarkStart w:id="0" w:name="_Toc55563727"/>
       <w:bookmarkStart w:id="1" w:name="_Toc39688330"/>
-      <w:bookmarkStart w:id="2" w:name="_Toc55563727"/>
+      <w:bookmarkStart w:id="2" w:name="_Toc36737358"/>
       <w:r>
         <w:rPr>
           <w:rFonts w:eastAsia="Times New Roman" w:ascii="Times New Roman" w:hAnsi="Times New Roman"/>
@@ -1277,8 +1277,8 @@
         <w:tblLook w:val="00a0"/>
       </w:tblPr>
       <w:tblGrid>
-        <w:gridCol w:w="2874"/>
-        <w:gridCol w:w="417"/>
+        <w:gridCol w:w="2871"/>
+        <w:gridCol w:w="420"/>
         <w:gridCol w:w="2634"/>
         <w:gridCol w:w="412"/>
         <w:gridCol w:w="3018"/>
@@ -1287,7 +1287,7 @@
         <w:trPr/>
         <w:tc>
           <w:tcPr>
-            <w:tcW w:w="2874" w:type="dxa"/>
+            <w:tcW w:w="2871" w:type="dxa"/>
             <w:tcBorders>
               <w:bottom w:val="single" w:sz="4" w:space="0" w:color="000000"/>
             </w:tcBorders>
@@ -1319,7 +1319,7 @@
         </w:tc>
         <w:tc>
           <w:tcPr>
-            <w:tcW w:w="417" w:type="dxa"/>
+            <w:tcW w:w="420" w:type="dxa"/>
             <w:tcBorders/>
           </w:tcPr>
           <w:p>
@@ -1436,7 +1436,7 @@
         </w:trPr>
         <w:tc>
           <w:tcPr>
-            <w:tcW w:w="2874" w:type="dxa"/>
+            <w:tcW w:w="2871" w:type="dxa"/>
             <w:tcBorders>
               <w:top w:val="single" w:sz="4" w:space="0" w:color="000000"/>
             </w:tcBorders>
@@ -1466,7 +1466,7 @@
         </w:tc>
         <w:tc>
           <w:tcPr>
-            <w:tcW w:w="417" w:type="dxa"/>
+            <w:tcW w:w="420" w:type="dxa"/>
             <w:tcBorders/>
           </w:tcPr>
           <w:p>
@@ -1723,8 +1723,8 @@
         <w:tblLook w:val="00a0"/>
       </w:tblPr>
       <w:tblGrid>
-        <w:gridCol w:w="2874"/>
-        <w:gridCol w:w="417"/>
+        <w:gridCol w:w="2871"/>
+        <w:gridCol w:w="420"/>
         <w:gridCol w:w="2634"/>
         <w:gridCol w:w="412"/>
         <w:gridCol w:w="3018"/>
@@ -1733,7 +1733,7 @@
         <w:trPr/>
         <w:tc>
           <w:tcPr>
-            <w:tcW w:w="2874" w:type="dxa"/>
+            <w:tcW w:w="2871" w:type="dxa"/>
             <w:tcBorders>
               <w:bottom w:val="single" w:sz="4" w:space="0" w:color="000000"/>
             </w:tcBorders>
@@ -1765,7 +1765,7 @@
         </w:tc>
         <w:tc>
           <w:tcPr>
-            <w:tcW w:w="417" w:type="dxa"/>
+            <w:tcW w:w="420" w:type="dxa"/>
             <w:tcBorders/>
           </w:tcPr>
           <w:p>
@@ -1870,7 +1870,7 @@
                 <w:shd w:fill="FFFF00" w:val="clear"/>
                 <w:lang w:eastAsia="ru-RU"/>
               </w:rPr>
-              <w:t>{HeadInititals}</w:t>
+              <w:t>{HeadInitials}</w:t>
             </w:r>
           </w:p>
         </w:tc>
@@ -1881,7 +1881,7 @@
         </w:trPr>
         <w:tc>
           <w:tcPr>
-            <w:tcW w:w="2874" w:type="dxa"/>
+            <w:tcW w:w="2871" w:type="dxa"/>
             <w:tcBorders>
               <w:top w:val="single" w:sz="4" w:space="0" w:color="000000"/>
             </w:tcBorders>
@@ -1911,7 +1911,7 @@
         </w:tc>
         <w:tc>
           <w:tcPr>
-            <w:tcW w:w="417" w:type="dxa"/>
+            <w:tcW w:w="420" w:type="dxa"/>
             <w:tcBorders/>
           </w:tcPr>
           <w:p>
@@ -2092,23 +2092,14 @@
       </w:r>
       <w:r>
         <w:rPr>
-          <w:rFonts w:eastAsia="Times New Roman" w:ascii="Times New Roman" w:hAnsi="Times New Roman"/>
-          <w:sz w:val="24"/>
-          <w:szCs w:val="24"/>
-          <w:shd w:fill="FFFF00" w:val="clear"/>
-          <w:lang w:eastAsia="ru-RU"/>
-        </w:rPr>
-        <w:t>{</w:t>
-      </w:r>
-      <w:r>
-        <w:rPr>
-          <w:rFonts w:eastAsia="Times New Roman" w:ascii="Times New Roman" w:hAnsi="Times New Roman"/>
-          <w:sz w:val="24"/>
-          <w:szCs w:val="20"/>
-          <w:shd w:fill="FFFF00" w:val="clear"/>
-          <w:lang w:eastAsia="ru-RU"/>
-        </w:rPr>
-        <w:t>SpecialtyNumber}</w:t>
+          <w:rFonts w:eastAsia="Times New Roman" w:cs="Times New Roman" w:ascii="Times New Roman" w:hAnsi="Times New Roman"/>
+          <w:color w:val="auto"/>
+          <w:kern w:val="0"/>
+          <w:sz w:val="24"/>
+          <w:szCs w:val="24"/>
+          <w:lang w:val="ru-RU" w:eastAsia="ru-RU" w:bidi="ar-SA"/>
+        </w:rPr>
+        <w:t>{SpecialtyNumber}</w:t>
       </w:r>
     </w:p>
     <w:tbl>
@@ -2126,8 +2117,8 @@
         <w:tblLook w:val="00a0"/>
       </w:tblPr>
       <w:tblGrid>
-        <w:gridCol w:w="2874"/>
-        <w:gridCol w:w="417"/>
+        <w:gridCol w:w="2871"/>
+        <w:gridCol w:w="420"/>
         <w:gridCol w:w="2634"/>
         <w:gridCol w:w="412"/>
         <w:gridCol w:w="3018"/>
@@ -2136,7 +2127,7 @@
         <w:trPr/>
         <w:tc>
           <w:tcPr>
-            <w:tcW w:w="2874" w:type="dxa"/>
+            <w:tcW w:w="2871" w:type="dxa"/>
             <w:tcBorders>
               <w:bottom w:val="single" w:sz="4" w:space="0" w:color="000000"/>
             </w:tcBorders>
@@ -2161,13 +2152,14 @@
         </w:tc>
         <w:tc>
           <w:tcPr>
-            <w:tcW w:w="417" w:type="dxa"/>
+            <w:tcW w:w="420" w:type="dxa"/>
             <w:tcBorders/>
           </w:tcPr>
           <w:p>
             <w:pPr>
               <w:pStyle w:val="Normal"/>
-              <w:spacing w:lineRule="auto" w:line="360" w:before="0" w:after="0"/>
+              <w:spacing w:lineRule="auto" w:line="240" w:before="0" w:after="0"/>
+              <w:ind w:firstLine="567" w:left="-567"/>
               <w:rPr>
                 <w:rFonts w:ascii="Times New Roman" w:hAnsi="Times New Roman" w:eastAsia="Times New Roman"/>
                 <w:sz w:val="24"/>
@@ -2267,7 +2259,7 @@
                 <w:shd w:fill="FFFF00" w:val="clear"/>
                 <w:lang w:eastAsia="ru-RU"/>
               </w:rPr>
-              <w:t>{RespInititals}</w:t>
+              <w:t>{RespInitials}</w:t>
             </w:r>
           </w:p>
         </w:tc>
@@ -2278,7 +2270,7 @@
         </w:trPr>
         <w:tc>
           <w:tcPr>
-            <w:tcW w:w="2874" w:type="dxa"/>
+            <w:tcW w:w="2871" w:type="dxa"/>
             <w:tcBorders>
               <w:top w:val="single" w:sz="4" w:space="0" w:color="000000"/>
             </w:tcBorders>
@@ -2308,7 +2300,7 @@
         </w:tc>
         <w:tc>
           <w:tcPr>
-            <w:tcW w:w="417" w:type="dxa"/>
+            <w:tcW w:w="420" w:type="dxa"/>
             <w:tcBorders/>
           </w:tcPr>
           <w:p>
@@ -2519,8 +2511,8 @@
         <w:tblLook w:val="00a0"/>
       </w:tblPr>
       <w:tblGrid>
-        <w:gridCol w:w="2874"/>
-        <w:gridCol w:w="417"/>
+        <w:gridCol w:w="2871"/>
+        <w:gridCol w:w="420"/>
         <w:gridCol w:w="2634"/>
         <w:gridCol w:w="412"/>
         <w:gridCol w:w="3018"/>
@@ -2529,7 +2521,7 @@
         <w:trPr/>
         <w:tc>
           <w:tcPr>
-            <w:tcW w:w="2874" w:type="dxa"/>
+            <w:tcW w:w="2871" w:type="dxa"/>
             <w:tcBorders>
               <w:bottom w:val="single" w:sz="4" w:space="0" w:color="000000"/>
             </w:tcBorders>
@@ -2553,7 +2545,7 @@
         </w:tc>
         <w:tc>
           <w:tcPr>
-            <w:tcW w:w="417" w:type="dxa"/>
+            <w:tcW w:w="420" w:type="dxa"/>
             <w:tcBorders/>
           </w:tcPr>
           <w:p>
@@ -2670,7 +2662,7 @@
         </w:trPr>
         <w:tc>
           <w:tcPr>
-            <w:tcW w:w="2874" w:type="dxa"/>
+            <w:tcW w:w="2871" w:type="dxa"/>
             <w:tcBorders>
               <w:top w:val="single" w:sz="4" w:space="0" w:color="000000"/>
             </w:tcBorders>
@@ -2700,7 +2692,7 @@
         </w:tc>
         <w:tc>
           <w:tcPr>
-            <w:tcW w:w="417" w:type="dxa"/>
+            <w:tcW w:w="420" w:type="dxa"/>
             <w:tcBorders/>
           </w:tcPr>
           <w:p>
@@ -2928,41 +2920,67 @@
       </w:r>
       <w:r>
         <w:rPr>
-          <w:rFonts w:eastAsia="Times New Roman" w:ascii="Times New Roman" w:hAnsi="Times New Roman"/>
+          <w:rFonts w:eastAsia="Times New Roman" w:cs="Times New Roman" w:ascii="Times New Roman" w:hAnsi="Times New Roman"/>
+          <w:color w:val="000000"/>
+          <w:kern w:val="0"/>
           <w:sz w:val="24"/>
           <w:szCs w:val="24"/>
           <w:shd w:fill="FFFF00" w:val="clear"/>
-          <w:lang w:eastAsia="ru-RU"/>
-        </w:rPr>
-        <w:t>program</w:t>
-      </w:r>
-      <w:r>
-        <w:rPr>
-          <w:rFonts w:eastAsia="Times New Roman" w:ascii="Times New Roman" w:hAnsi="Times New Roman"/>
-          <w:sz w:val="24"/>
-          <w:szCs w:val="24"/>
-          <w:lang w:eastAsia="ru-RU"/>
-        </w:rPr>
-        <w:t xml:space="preserve"> по направлению подготовки/ специальности «</w:t>
-      </w:r>
-      <w:r>
-        <w:rPr>
-          <w:rFonts w:eastAsia="Times New Roman" w:ascii="Times New Roman" w:hAnsi="Times New Roman"/>
+          <w:lang w:val="ru-RU" w:eastAsia="ru-RU" w:bidi="ar-SA"/>
+        </w:rPr>
+        <w:t>{Program}</w:t>
+      </w:r>
+      <w:r>
+        <w:rPr>
+          <w:rFonts w:eastAsia="Times New Roman" w:ascii="Times New Roman" w:hAnsi="Times New Roman"/>
+          <w:sz w:val="24"/>
+          <w:szCs w:val="24"/>
+          <w:lang w:eastAsia="ru-RU"/>
+        </w:rPr>
+        <w:t xml:space="preserve"> по направлению подготовки/ специальности </w:t>
+      </w:r>
+      <w:r>
+        <w:rPr>
+          <w:rFonts w:eastAsia="Times New Roman" w:cs="Times New Roman" w:ascii="Times New Roman" w:hAnsi="Times New Roman"/>
+          <w:color w:val="auto"/>
+          <w:kern w:val="0"/>
+          <w:sz w:val="24"/>
+          <w:szCs w:val="24"/>
+          <w:lang w:val="ru-RU" w:eastAsia="ru-RU" w:bidi="ar-SA"/>
+        </w:rPr>
+        <w:t>«</w:t>
+      </w:r>
+      <w:r>
+        <w:rPr>
+          <w:rFonts w:eastAsia="Times New Roman" w:cs="Times New Roman" w:ascii="Times New Roman" w:hAnsi="Times New Roman"/>
+          <w:color w:val="000000"/>
+          <w:kern w:val="0"/>
           <w:sz w:val="24"/>
           <w:szCs w:val="24"/>
           <w:shd w:fill="FFFF00" w:val="clear"/>
-          <w:lang w:eastAsia="ru-RU"/>
-        </w:rPr>
-        <w:t>{SpecialityNumber}</w:t>
-      </w:r>
-      <w:r>
-        <w:rPr>
-          <w:rFonts w:eastAsia="Times New Roman" w:ascii="Times New Roman" w:hAnsi="Times New Roman"/>
-          <w:sz w:val="24"/>
-          <w:szCs w:val="24"/>
-          <w:lang w:eastAsia="ru-RU"/>
-        </w:rPr>
-        <w:t>» направленности «</w:t>
+          <w:lang w:val="ru-RU" w:eastAsia="ru-RU" w:bidi="ar-SA"/>
+        </w:rPr>
+        <w:t>{SpecialtyNumber}</w:t>
+      </w:r>
+      <w:r>
+        <w:rPr>
+          <w:rFonts w:eastAsia="Times New Roman" w:cs="Times New Roman" w:ascii="Times New Roman" w:hAnsi="Times New Roman"/>
+          <w:color w:val="auto"/>
+          <w:kern w:val="0"/>
+          <w:sz w:val="24"/>
+          <w:szCs w:val="24"/>
+          <w:lang w:val="ru-RU" w:eastAsia="ru-RU" w:bidi="ar-SA"/>
+        </w:rPr>
+        <w:t>»</w:t>
+      </w:r>
+      <w:r>
+        <w:rPr>
+          <w:rFonts w:eastAsia="Times New Roman" w:ascii="Times New Roman" w:hAnsi="Times New Roman"/>
+          <w:sz w:val="24"/>
+          <w:szCs w:val="24"/>
+          <w:lang w:eastAsia="ru-RU"/>
+        </w:rPr>
+        <w:t xml:space="preserve"> направленности «</w:t>
       </w:r>
       <w:r>
         <w:rPr>
@@ -3057,27 +3075,15 @@
       </w:r>
       <w:r>
         <w:rPr>
-          <w:rFonts w:asciiTheme="minorHAnsi" w:eastAsiaTheme="minorHAnsi" w:hAnsiTheme="minorHAnsi"/>
+          <w:rFonts w:eastAsia="Times New Roman" w:cs="Times New Roman" w:ascii="Times New Roman" w:hAnsi="Times New Roman"/>
+          <w:color w:val="FFFFFF"/>
+          <w:kern w:val="0"/>
+          <w:sz w:val="24"/>
+          <w:szCs w:val="24"/>
           <w:shd w:fill="2A6099" w:val="clear"/>
-          <w:lang w:eastAsia="ru-RU"/>
-        </w:rPr>
-        <w:t>{СharacteristicsOf}</w:t>
-      </w:r>
-      <w:r>
-        <w:rPr>
-          <w:lang w:eastAsia="ru-RU"/>
-        </w:rPr>
-        <w:t xml:space="preserve"> </w:t>
-      </w:r>
-      <w:r>
-        <w:rPr>
-          <w:rFonts w:eastAsia="Times New Roman" w:ascii="Times New Roman" w:hAnsi="Times New Roman"/>
-          <w:sz w:val="24"/>
-          <w:szCs w:val="24"/>
-          <w:shd w:fill="2A6099" w:val="clear"/>
-          <w:lang w:eastAsia="ru-RU"/>
-        </w:rPr>
-        <w:t>theSubjectArea</w:t>
+          <w:lang w:val="ru-RU" w:eastAsia="ru-RU" w:bidi="ar-SA"/>
+        </w:rPr>
+        <w:t>{CharacteristicsOfTheSubjectArea}</w:t>
       </w:r>
       <w:r>
         <w:rPr>
@@ -3156,13 +3162,15 @@
       </w:r>
       <w:r>
         <w:rPr>
-          <w:rFonts w:eastAsia="Times New Roman" w:ascii="Times New Roman" w:hAnsi="Times New Roman"/>
+          <w:rFonts w:eastAsia="Times New Roman" w:cs="Times New Roman" w:ascii="Times New Roman" w:hAnsi="Times New Roman"/>
+          <w:color w:val="000000"/>
+          <w:kern w:val="0"/>
           <w:sz w:val="24"/>
           <w:szCs w:val="24"/>
           <w:shd w:fill="FFFF00" w:val="clear"/>
-          <w:lang w:eastAsia="ru-RU"/>
-        </w:rPr>
-        <w:t>typeOfcontrol</w:t>
+          <w:lang w:val="ru-RU" w:eastAsia="ru-RU" w:bidi="ar-SA"/>
+        </w:rPr>
+        <w:t>{TypeOfControl}</w:t>
       </w:r>
       <w:r>
         <w:rPr>
@@ -3202,13 +3210,15 @@
       </w:r>
       <w:r>
         <w:rPr>
-          <w:rFonts w:eastAsia="Times New Roman" w:ascii="Times New Roman" w:hAnsi="Times New Roman"/>
+          <w:rFonts w:eastAsia="Times New Roman" w:cs="Times New Roman" w:ascii="Times New Roman" w:hAnsi="Times New Roman"/>
+          <w:color w:val="000000"/>
+          <w:kern w:val="0"/>
           <w:sz w:val="24"/>
           <w:szCs w:val="24"/>
           <w:shd w:fill="FFFF00" w:val="clear"/>
-          <w:lang w:eastAsia="ru-RU"/>
-        </w:rPr>
-        <w:t>zach</w:t>
+          <w:lang w:val="ru-RU" w:eastAsia="ru-RU" w:bidi="ar-SA"/>
+        </w:rPr>
+        <w:t>{Zach}</w:t>
       </w:r>
       <w:r>
         <w:rPr>
@@ -3221,13 +3231,15 @@
       </w:r>
       <w:r>
         <w:rPr>
-          <w:rFonts w:eastAsia="Times New Roman" w:ascii="Times New Roman" w:hAnsi="Times New Roman"/>
+          <w:rFonts w:eastAsia="Times New Roman" w:cs="Times New Roman" w:ascii="Times New Roman" w:hAnsi="Times New Roman"/>
+          <w:color w:val="000000"/>
+          <w:kern w:val="0"/>
           <w:sz w:val="24"/>
           <w:szCs w:val="24"/>
           <w:shd w:fill="FFFF00" w:val="clear"/>
-          <w:lang w:eastAsia="ru-RU"/>
-        </w:rPr>
-        <w:t>zachHours</w:t>
+          <w:lang w:val="ru-RU" w:eastAsia="ru-RU" w:bidi="ar-SA"/>
+        </w:rPr>
+        <w:t>{ZachHours}</w:t>
       </w:r>
       <w:r>
         <w:rPr>
@@ -3376,14 +3388,16 @@
       </w:pPr>
       <w:r>
         <w:rPr>
-          <w:rFonts w:eastAsia="Times New Roman" w:ascii="Times New Roman" w:hAnsi="Times New Roman"/>
+          <w:rFonts w:eastAsia="Times New Roman" w:cs="Times New Roman" w:ascii="Times New Roman" w:hAnsi="Times New Roman"/>
           <w:i/>
+          <w:color w:val="FFFFFF"/>
+          <w:kern w:val="0"/>
           <w:sz w:val="24"/>
           <w:szCs w:val="24"/>
           <w:shd w:fill="2A6099" w:val="clear"/>
-          <w:lang w:eastAsia="ru-RU"/>
-        </w:rPr>
-        <w:t>learningGoals</w:t>
+          <w:lang w:val="ru-RU" w:eastAsia="ru-RU" w:bidi="ar-SA"/>
+        </w:rPr>
+        <w:t>{LearningGoals}</w:t>
       </w:r>
       <w:r>
         <w:rPr>
@@ -3431,14 +3445,15 @@
       </w:r>
       <w:r>
         <w:rPr>
-          <w:rFonts w:eastAsia="Times New Roman" w:ascii="Times New Roman" w:hAnsi="Times New Roman"/>
+          <w:rFonts w:eastAsia="Times New Roman" w:cs="Times New Roman" w:ascii="Times New Roman" w:hAnsi="Times New Roman"/>
           <w:color w:val="000000"/>
+          <w:kern w:val="0"/>
           <w:sz w:val="24"/>
           <w:szCs w:val="24"/>
           <w:shd w:fill="2A6099" w:val="clear"/>
-          <w:lang w:eastAsia="ru-RU"/>
-        </w:rPr>
-        <w:t>requaredOrNotRequiared</w:t>
+          <w:lang w:val="ru-RU" w:eastAsia="ru-RU" w:bidi="ar-SA"/>
+        </w:rPr>
+        <w:t>{RequaredOrNotRequiared}</w:t>
       </w:r>
       <w:r>
         <w:rPr>
@@ -3724,7 +3739,7 @@
                 <w:szCs w:val="24"/>
                 <w:lang w:eastAsia="ru-RU"/>
               </w:rPr>
-              <w:t>{TestTable}</w:t>
+              <w:t>{Scorrere}</w:t>
             </w:r>
           </w:p>
         </w:tc>
@@ -12417,8 +12432,8 @@
         <w:tblLook w:val="0000"/>
       </w:tblPr>
       <w:tblGrid>
-        <w:gridCol w:w="524"/>
-        <w:gridCol w:w="2630"/>
+        <w:gridCol w:w="521"/>
+        <w:gridCol w:w="2633"/>
         <w:gridCol w:w="2297"/>
         <w:gridCol w:w="1572"/>
         <w:gridCol w:w="1474"/>
@@ -12430,7 +12445,7 @@
         </w:trPr>
         <w:tc>
           <w:tcPr>
-            <w:tcW w:w="524" w:type="dxa"/>
+            <w:tcW w:w="521" w:type="dxa"/>
             <w:tcBorders>
               <w:top w:val="single" w:sz="4" w:space="0" w:color="000000"/>
               <w:left w:val="single" w:sz="4" w:space="0" w:color="000000"/>
@@ -12473,7 +12488,7 @@
         </w:tc>
         <w:tc>
           <w:tcPr>
-            <w:tcW w:w="2630" w:type="dxa"/>
+            <w:tcW w:w="2633" w:type="dxa"/>
             <w:tcBorders>
               <w:top w:val="single" w:sz="4" w:space="0" w:color="000000"/>
               <w:left w:val="single" w:sz="4" w:space="0" w:color="000000"/>
@@ -12765,7 +12780,7 @@
         </w:trPr>
         <w:tc>
           <w:tcPr>
-            <w:tcW w:w="524" w:type="dxa"/>
+            <w:tcW w:w="521" w:type="dxa"/>
             <w:tcBorders>
               <w:top w:val="single" w:sz="4" w:space="0" w:color="000000"/>
               <w:left w:val="single" w:sz="4" w:space="0" w:color="000000"/>
@@ -12798,7 +12813,7 @@
         </w:tc>
         <w:tc>
           <w:tcPr>
-            <w:tcW w:w="2630" w:type="dxa"/>
+            <w:tcW w:w="2633" w:type="dxa"/>
             <w:tcBorders>
               <w:top w:val="single" w:sz="4" w:space="0" w:color="000000"/>
               <w:left w:val="single" w:sz="4" w:space="0" w:color="000000"/>
@@ -13006,7 +13021,7 @@
         </w:trPr>
         <w:tc>
           <w:tcPr>
-            <w:tcW w:w="524" w:type="dxa"/>
+            <w:tcW w:w="521" w:type="dxa"/>
             <w:tcBorders>
               <w:top w:val="single" w:sz="4" w:space="0" w:color="000000"/>
               <w:left w:val="single" w:sz="4" w:space="0" w:color="000000"/>
@@ -13039,7 +13054,7 @@
         </w:tc>
         <w:tc>
           <w:tcPr>
-            <w:tcW w:w="2630" w:type="dxa"/>
+            <w:tcW w:w="2633" w:type="dxa"/>
             <w:tcBorders>
               <w:top w:val="single" w:sz="4" w:space="0" w:color="000000"/>
               <w:left w:val="single" w:sz="4" w:space="0" w:color="000000"/>
@@ -13518,9 +13533,9 @@
       </w:tblPr>
       <w:tblGrid>
         <w:gridCol w:w="575"/>
-        <w:gridCol w:w="4763"/>
+        <w:gridCol w:w="4761"/>
         <w:gridCol w:w="1682"/>
-        <w:gridCol w:w="1476"/>
+        <w:gridCol w:w="1478"/>
         <w:gridCol w:w="859"/>
       </w:tblGrid>
       <w:tr>
@@ -13571,7 +13586,7 @@
         </w:tc>
         <w:tc>
           <w:tcPr>
-            <w:tcW w:w="4763" w:type="dxa"/>
+            <w:tcW w:w="4761" w:type="dxa"/>
             <w:tcBorders>
               <w:top w:val="single" w:sz="4" w:space="0" w:color="000000"/>
               <w:left w:val="single" w:sz="4" w:space="0" w:color="000000"/>
@@ -13639,7 +13654,7 @@
         </w:tc>
         <w:tc>
           <w:tcPr>
-            <w:tcW w:w="1476" w:type="dxa"/>
+            <w:tcW w:w="1478" w:type="dxa"/>
             <w:tcBorders>
               <w:top w:val="single" w:sz="4" w:space="0" w:color="000000"/>
               <w:left w:val="single" w:sz="4" w:space="0" w:color="000000"/>
@@ -13817,7 +13832,7 @@
         </w:tc>
         <w:tc>
           <w:tcPr>
-            <w:tcW w:w="4763" w:type="dxa"/>
+            <w:tcW w:w="4761" w:type="dxa"/>
             <w:tcBorders>
               <w:top w:val="single" w:sz="4" w:space="0" w:color="000000"/>
               <w:left w:val="single" w:sz="4" w:space="0" w:color="000000"/>
@@ -13883,7 +13898,7 @@
         </w:tc>
         <w:tc>
           <w:tcPr>
-            <w:tcW w:w="1476" w:type="dxa"/>
+            <w:tcW w:w="1478" w:type="dxa"/>
             <w:tcBorders>
               <w:top w:val="single" w:sz="4" w:space="0" w:color="000000"/>
               <w:left w:val="single" w:sz="4" w:space="0" w:color="000000"/>
@@ -13987,7 +14002,7 @@
         </w:tc>
         <w:tc>
           <w:tcPr>
-            <w:tcW w:w="4763" w:type="dxa"/>
+            <w:tcW w:w="4761" w:type="dxa"/>
             <w:tcBorders>
               <w:top w:val="single" w:sz="4" w:space="0" w:color="000000"/>
               <w:left w:val="single" w:sz="4" w:space="0" w:color="000000"/>
@@ -14053,7 +14068,7 @@
         </w:tc>
         <w:tc>
           <w:tcPr>
-            <w:tcW w:w="1476" w:type="dxa"/>
+            <w:tcW w:w="1478" w:type="dxa"/>
             <w:tcBorders>
               <w:top w:val="single" w:sz="4" w:space="0" w:color="000000"/>
               <w:left w:val="single" w:sz="4" w:space="0" w:color="000000"/>
@@ -14196,7 +14211,7 @@
         </w:tc>
         <w:tc>
           <w:tcPr>
-            <w:tcW w:w="4763" w:type="dxa"/>
+            <w:tcW w:w="4761" w:type="dxa"/>
             <w:tcBorders>
               <w:top w:val="single" w:sz="4" w:space="0" w:color="000000"/>
               <w:left w:val="single" w:sz="4" w:space="0" w:color="000000"/>
@@ -14260,7 +14275,7 @@
         </w:tc>
         <w:tc>
           <w:tcPr>
-            <w:tcW w:w="1476" w:type="dxa"/>
+            <w:tcW w:w="1478" w:type="dxa"/>
             <w:tcBorders>
               <w:top w:val="single" w:sz="4" w:space="0" w:color="000000"/>
               <w:left w:val="single" w:sz="4" w:space="0" w:color="000000"/>
@@ -14329,7 +14344,7 @@
         </w:trPr>
         <w:tc>
           <w:tcPr>
-            <w:tcW w:w="7020" w:type="dxa"/>
+            <w:tcW w:w="7018" w:type="dxa"/>
             <w:gridSpan w:val="3"/>
             <w:tcBorders>
               <w:top w:val="single" w:sz="4" w:space="0" w:color="000000"/>
@@ -14364,7 +14379,7 @@
         </w:tc>
         <w:tc>
           <w:tcPr>
-            <w:tcW w:w="1476" w:type="dxa"/>
+            <w:tcW w:w="1478" w:type="dxa"/>
             <w:tcBorders>
               <w:top w:val="single" w:sz="4" w:space="0" w:color="000000"/>
               <w:left w:val="single" w:sz="4" w:space="0" w:color="000000"/>
@@ -14737,9 +14752,9 @@
         <w:tblLook w:val="0000"/>
       </w:tblPr>
       <w:tblGrid>
-        <w:gridCol w:w="4308"/>
-        <w:gridCol w:w="1261"/>
-        <w:gridCol w:w="1261"/>
+        <w:gridCol w:w="4305"/>
+        <w:gridCol w:w="1263"/>
+        <w:gridCol w:w="1262"/>
         <w:gridCol w:w="1261"/>
         <w:gridCol w:w="1264"/>
       </w:tblGrid>
@@ -14749,7 +14764,7 @@
         </w:trPr>
         <w:tc>
           <w:tcPr>
-            <w:tcW w:w="4308" w:type="dxa"/>
+            <w:tcW w:w="4305" w:type="dxa"/>
             <w:tcBorders>
               <w:top w:val="single" w:sz="4" w:space="0" w:color="000000"/>
               <w:left w:val="single" w:sz="4" w:space="0" w:color="000000"/>
@@ -14784,7 +14799,7 @@
         </w:tc>
         <w:tc>
           <w:tcPr>
-            <w:tcW w:w="1261" w:type="dxa"/>
+            <w:tcW w:w="1263" w:type="dxa"/>
             <w:tcBorders>
               <w:top w:val="single" w:sz="4" w:space="0" w:color="000000"/>
               <w:left w:val="single" w:sz="4" w:space="0" w:color="000000"/>
@@ -14819,7 +14834,7 @@
         </w:tc>
         <w:tc>
           <w:tcPr>
-            <w:tcW w:w="1261" w:type="dxa"/>
+            <w:tcW w:w="1262" w:type="dxa"/>
             <w:tcBorders>
               <w:top w:val="single" w:sz="4" w:space="0" w:color="000000"/>
               <w:left w:val="single" w:sz="4" w:space="0" w:color="000000"/>
@@ -14950,7 +14965,7 @@
         <w:trPr/>
         <w:tc>
           <w:tcPr>
-            <w:tcW w:w="4308" w:type="dxa"/>
+            <w:tcW w:w="4305" w:type="dxa"/>
             <w:tcBorders>
               <w:top w:val="single" w:sz="4" w:space="0" w:color="000000"/>
               <w:left w:val="single" w:sz="4" w:space="0" w:color="000000"/>
@@ -14984,7 +14999,7 @@
         </w:tc>
         <w:tc>
           <w:tcPr>
-            <w:tcW w:w="1261" w:type="dxa"/>
+            <w:tcW w:w="1263" w:type="dxa"/>
             <w:tcBorders>
               <w:top w:val="single" w:sz="4" w:space="0" w:color="000000"/>
               <w:left w:val="single" w:sz="4" w:space="0" w:color="000000"/>
@@ -15018,7 +15033,7 @@
         </w:tc>
         <w:tc>
           <w:tcPr>
-            <w:tcW w:w="1261" w:type="dxa"/>
+            <w:tcW w:w="1262" w:type="dxa"/>
             <w:tcBorders>
               <w:top w:val="single" w:sz="4" w:space="0" w:color="000000"/>
               <w:left w:val="single" w:sz="4" w:space="0" w:color="000000"/>
@@ -15123,7 +15138,7 @@
         <w:trPr/>
         <w:tc>
           <w:tcPr>
-            <w:tcW w:w="4308" w:type="dxa"/>
+            <w:tcW w:w="4305" w:type="dxa"/>
             <w:tcBorders>
               <w:top w:val="single" w:sz="4" w:space="0" w:color="000000"/>
               <w:left w:val="single" w:sz="4" w:space="0" w:color="000000"/>
@@ -15155,40 +15170,40 @@
         </w:tc>
         <w:tc>
           <w:tcPr>
-            <w:tcW w:w="1261" w:type="dxa"/>
-            <w:tcBorders>
-              <w:top w:val="single" w:sz="4" w:space="0" w:color="000000"/>
-              <w:left w:val="single" w:sz="4" w:space="0" w:color="000000"/>
-              <w:bottom w:val="single" w:sz="4" w:space="0" w:color="000000"/>
-              <w:right w:val="single" w:sz="4" w:space="0" w:color="000000"/>
-            </w:tcBorders>
-            <w:vAlign w:val="center"/>
-          </w:tcPr>
-          <w:p>
-            <w:pPr>
-              <w:pStyle w:val="Normal"/>
-              <w:spacing w:lineRule="auto" w:line="240" w:before="0" w:after="0"/>
-              <w:jc w:val="center"/>
-              <w:rPr>
-                <w:rFonts w:ascii="Times New Roman" w:hAnsi="Times New Roman" w:eastAsia="Times New Roman"/>
-                <w:sz w:val="24"/>
-                <w:szCs w:val="24"/>
-                <w:lang w:eastAsia="ru-RU"/>
-              </w:rPr>
-            </w:pPr>
-            <w:r>
-              <w:rPr>
-                <w:rFonts w:eastAsia="Times New Roman" w:ascii="Times New Roman" w:hAnsi="Times New Roman"/>
-                <w:sz w:val="24"/>
-                <w:szCs w:val="24"/>
-                <w:lang w:eastAsia="ru-RU"/>
-              </w:rPr>
-            </w:r>
-          </w:p>
-        </w:tc>
-        <w:tc>
-          <w:tcPr>
-            <w:tcW w:w="1261" w:type="dxa"/>
+            <w:tcW w:w="1263" w:type="dxa"/>
+            <w:tcBorders>
+              <w:top w:val="single" w:sz="4" w:space="0" w:color="000000"/>
+              <w:left w:val="single" w:sz="4" w:space="0" w:color="000000"/>
+              <w:bottom w:val="single" w:sz="4" w:space="0" w:color="000000"/>
+              <w:right w:val="single" w:sz="4" w:space="0" w:color="000000"/>
+            </w:tcBorders>
+            <w:vAlign w:val="center"/>
+          </w:tcPr>
+          <w:p>
+            <w:pPr>
+              <w:pStyle w:val="Normal"/>
+              <w:spacing w:lineRule="auto" w:line="240" w:before="0" w:after="0"/>
+              <w:jc w:val="center"/>
+              <w:rPr>
+                <w:rFonts w:ascii="Times New Roman" w:hAnsi="Times New Roman" w:eastAsia="Times New Roman"/>
+                <w:sz w:val="24"/>
+                <w:szCs w:val="24"/>
+                <w:lang w:eastAsia="ru-RU"/>
+              </w:rPr>
+            </w:pPr>
+            <w:r>
+              <w:rPr>
+                <w:rFonts w:eastAsia="Times New Roman" w:ascii="Times New Roman" w:hAnsi="Times New Roman"/>
+                <w:sz w:val="24"/>
+                <w:szCs w:val="24"/>
+                <w:lang w:eastAsia="ru-RU"/>
+              </w:rPr>
+            </w:r>
+          </w:p>
+        </w:tc>
+        <w:tc>
+          <w:tcPr>
+            <w:tcW w:w="1262" w:type="dxa"/>
             <w:tcBorders>
               <w:top w:val="single" w:sz="4" w:space="0" w:color="000000"/>
               <w:left w:val="single" w:sz="4" w:space="0" w:color="000000"/>
@@ -15290,7 +15305,7 @@
         <w:trPr/>
         <w:tc>
           <w:tcPr>
-            <w:tcW w:w="4308" w:type="dxa"/>
+            <w:tcW w:w="4305" w:type="dxa"/>
             <w:tcBorders>
               <w:top w:val="single" w:sz="4" w:space="0" w:color="000000"/>
               <w:left w:val="single" w:sz="4" w:space="0" w:color="000000"/>
@@ -15322,40 +15337,40 @@
         </w:tc>
         <w:tc>
           <w:tcPr>
-            <w:tcW w:w="1261" w:type="dxa"/>
-            <w:tcBorders>
-              <w:top w:val="single" w:sz="4" w:space="0" w:color="000000"/>
-              <w:left w:val="single" w:sz="4" w:space="0" w:color="000000"/>
-              <w:bottom w:val="single" w:sz="4" w:space="0" w:color="000000"/>
-              <w:right w:val="single" w:sz="4" w:space="0" w:color="000000"/>
-            </w:tcBorders>
-            <w:vAlign w:val="center"/>
-          </w:tcPr>
-          <w:p>
-            <w:pPr>
-              <w:pStyle w:val="Normal"/>
-              <w:spacing w:lineRule="auto" w:line="240" w:before="0" w:after="0"/>
-              <w:jc w:val="center"/>
-              <w:rPr>
-                <w:rFonts w:ascii="Times New Roman" w:hAnsi="Times New Roman" w:eastAsia="Times New Roman"/>
-                <w:sz w:val="24"/>
-                <w:szCs w:val="24"/>
-                <w:lang w:eastAsia="ru-RU"/>
-              </w:rPr>
-            </w:pPr>
-            <w:r>
-              <w:rPr>
-                <w:rFonts w:eastAsia="Times New Roman" w:ascii="Times New Roman" w:hAnsi="Times New Roman"/>
-                <w:sz w:val="24"/>
-                <w:szCs w:val="24"/>
-                <w:lang w:eastAsia="ru-RU"/>
-              </w:rPr>
-            </w:r>
-          </w:p>
-        </w:tc>
-        <w:tc>
-          <w:tcPr>
-            <w:tcW w:w="1261" w:type="dxa"/>
+            <w:tcW w:w="1263" w:type="dxa"/>
+            <w:tcBorders>
+              <w:top w:val="single" w:sz="4" w:space="0" w:color="000000"/>
+              <w:left w:val="single" w:sz="4" w:space="0" w:color="000000"/>
+              <w:bottom w:val="single" w:sz="4" w:space="0" w:color="000000"/>
+              <w:right w:val="single" w:sz="4" w:space="0" w:color="000000"/>
+            </w:tcBorders>
+            <w:vAlign w:val="center"/>
+          </w:tcPr>
+          <w:p>
+            <w:pPr>
+              <w:pStyle w:val="Normal"/>
+              <w:spacing w:lineRule="auto" w:line="240" w:before="0" w:after="0"/>
+              <w:jc w:val="center"/>
+              <w:rPr>
+                <w:rFonts w:ascii="Times New Roman" w:hAnsi="Times New Roman" w:eastAsia="Times New Roman"/>
+                <w:sz w:val="24"/>
+                <w:szCs w:val="24"/>
+                <w:lang w:eastAsia="ru-RU"/>
+              </w:rPr>
+            </w:pPr>
+            <w:r>
+              <w:rPr>
+                <w:rFonts w:eastAsia="Times New Roman" w:ascii="Times New Roman" w:hAnsi="Times New Roman"/>
+                <w:sz w:val="24"/>
+                <w:szCs w:val="24"/>
+                <w:lang w:eastAsia="ru-RU"/>
+              </w:rPr>
+            </w:r>
+          </w:p>
+        </w:tc>
+        <w:tc>
+          <w:tcPr>
+            <w:tcW w:w="1262" w:type="dxa"/>
             <w:tcBorders>
               <w:top w:val="single" w:sz="4" w:space="0" w:color="000000"/>
               <w:left w:val="single" w:sz="4" w:space="0" w:color="000000"/>
@@ -15457,7 +15472,7 @@
         <w:trPr/>
         <w:tc>
           <w:tcPr>
-            <w:tcW w:w="4308" w:type="dxa"/>
+            <w:tcW w:w="4305" w:type="dxa"/>
             <w:tcBorders>
               <w:top w:val="single" w:sz="4" w:space="0" w:color="000000"/>
               <w:left w:val="single" w:sz="4" w:space="0" w:color="000000"/>
@@ -15494,40 +15509,40 @@
         </w:tc>
         <w:tc>
           <w:tcPr>
-            <w:tcW w:w="1261" w:type="dxa"/>
-            <w:tcBorders>
-              <w:top w:val="single" w:sz="4" w:space="0" w:color="000000"/>
-              <w:left w:val="single" w:sz="4" w:space="0" w:color="000000"/>
-              <w:bottom w:val="single" w:sz="4" w:space="0" w:color="000000"/>
-              <w:right w:val="single" w:sz="4" w:space="0" w:color="000000"/>
-            </w:tcBorders>
-            <w:vAlign w:val="center"/>
-          </w:tcPr>
-          <w:p>
-            <w:pPr>
-              <w:pStyle w:val="Normal"/>
-              <w:spacing w:lineRule="auto" w:line="240" w:before="0" w:after="0"/>
-              <w:jc w:val="center"/>
-              <w:rPr>
-                <w:rFonts w:ascii="Times New Roman" w:hAnsi="Times New Roman" w:eastAsia="Times New Roman"/>
-                <w:sz w:val="24"/>
-                <w:szCs w:val="24"/>
-                <w:lang w:eastAsia="ru-RU"/>
-              </w:rPr>
-            </w:pPr>
-            <w:r>
-              <w:rPr>
-                <w:rFonts w:eastAsia="Times New Roman" w:ascii="Times New Roman" w:hAnsi="Times New Roman"/>
-                <w:sz w:val="24"/>
-                <w:szCs w:val="24"/>
-                <w:lang w:eastAsia="ru-RU"/>
-              </w:rPr>
-            </w:r>
-          </w:p>
-        </w:tc>
-        <w:tc>
-          <w:tcPr>
-            <w:tcW w:w="1261" w:type="dxa"/>
+            <w:tcW w:w="1263" w:type="dxa"/>
+            <w:tcBorders>
+              <w:top w:val="single" w:sz="4" w:space="0" w:color="000000"/>
+              <w:left w:val="single" w:sz="4" w:space="0" w:color="000000"/>
+              <w:bottom w:val="single" w:sz="4" w:space="0" w:color="000000"/>
+              <w:right w:val="single" w:sz="4" w:space="0" w:color="000000"/>
+            </w:tcBorders>
+            <w:vAlign w:val="center"/>
+          </w:tcPr>
+          <w:p>
+            <w:pPr>
+              <w:pStyle w:val="Normal"/>
+              <w:spacing w:lineRule="auto" w:line="240" w:before="0" w:after="0"/>
+              <w:jc w:val="center"/>
+              <w:rPr>
+                <w:rFonts w:ascii="Times New Roman" w:hAnsi="Times New Roman" w:eastAsia="Times New Roman"/>
+                <w:sz w:val="24"/>
+                <w:szCs w:val="24"/>
+                <w:lang w:eastAsia="ru-RU"/>
+              </w:rPr>
+            </w:pPr>
+            <w:r>
+              <w:rPr>
+                <w:rFonts w:eastAsia="Times New Roman" w:ascii="Times New Roman" w:hAnsi="Times New Roman"/>
+                <w:sz w:val="24"/>
+                <w:szCs w:val="24"/>
+                <w:lang w:eastAsia="ru-RU"/>
+              </w:rPr>
+            </w:r>
+          </w:p>
+        </w:tc>
+        <w:tc>
+          <w:tcPr>
+            <w:tcW w:w="1262" w:type="dxa"/>
             <w:tcBorders>
               <w:top w:val="single" w:sz="4" w:space="0" w:color="000000"/>
               <w:left w:val="single" w:sz="4" w:space="0" w:color="000000"/>
@@ -15629,7 +15644,7 @@
         <w:trPr/>
         <w:tc>
           <w:tcPr>
-            <w:tcW w:w="4308" w:type="dxa"/>
+            <w:tcW w:w="4305" w:type="dxa"/>
             <w:tcBorders>
               <w:top w:val="single" w:sz="4" w:space="0" w:color="000000"/>
               <w:left w:val="single" w:sz="4" w:space="0" w:color="000000"/>
@@ -15666,40 +15681,40 @@
         </w:tc>
         <w:tc>
           <w:tcPr>
-            <w:tcW w:w="1261" w:type="dxa"/>
-            <w:tcBorders>
-              <w:top w:val="single" w:sz="4" w:space="0" w:color="000000"/>
-              <w:left w:val="single" w:sz="4" w:space="0" w:color="000000"/>
-              <w:bottom w:val="single" w:sz="4" w:space="0" w:color="000000"/>
-              <w:right w:val="single" w:sz="4" w:space="0" w:color="000000"/>
-            </w:tcBorders>
-            <w:vAlign w:val="center"/>
-          </w:tcPr>
-          <w:p>
-            <w:pPr>
-              <w:pStyle w:val="Normal"/>
-              <w:spacing w:lineRule="auto" w:line="240" w:before="0" w:after="0"/>
-              <w:jc w:val="center"/>
-              <w:rPr>
-                <w:rFonts w:ascii="Times New Roman" w:hAnsi="Times New Roman" w:eastAsia="Times New Roman"/>
-                <w:sz w:val="24"/>
-                <w:szCs w:val="24"/>
-                <w:lang w:eastAsia="ru-RU"/>
-              </w:rPr>
-            </w:pPr>
-            <w:r>
-              <w:rPr>
-                <w:rFonts w:eastAsia="Times New Roman" w:ascii="Times New Roman" w:hAnsi="Times New Roman"/>
-                <w:sz w:val="24"/>
-                <w:szCs w:val="24"/>
-                <w:lang w:eastAsia="ru-RU"/>
-              </w:rPr>
-            </w:r>
-          </w:p>
-        </w:tc>
-        <w:tc>
-          <w:tcPr>
-            <w:tcW w:w="1261" w:type="dxa"/>
+            <w:tcW w:w="1263" w:type="dxa"/>
+            <w:tcBorders>
+              <w:top w:val="single" w:sz="4" w:space="0" w:color="000000"/>
+              <w:left w:val="single" w:sz="4" w:space="0" w:color="000000"/>
+              <w:bottom w:val="single" w:sz="4" w:space="0" w:color="000000"/>
+              <w:right w:val="single" w:sz="4" w:space="0" w:color="000000"/>
+            </w:tcBorders>
+            <w:vAlign w:val="center"/>
+          </w:tcPr>
+          <w:p>
+            <w:pPr>
+              <w:pStyle w:val="Normal"/>
+              <w:spacing w:lineRule="auto" w:line="240" w:before="0" w:after="0"/>
+              <w:jc w:val="center"/>
+              <w:rPr>
+                <w:rFonts w:ascii="Times New Roman" w:hAnsi="Times New Roman" w:eastAsia="Times New Roman"/>
+                <w:sz w:val="24"/>
+                <w:szCs w:val="24"/>
+                <w:lang w:eastAsia="ru-RU"/>
+              </w:rPr>
+            </w:pPr>
+            <w:r>
+              <w:rPr>
+                <w:rFonts w:eastAsia="Times New Roman" w:ascii="Times New Roman" w:hAnsi="Times New Roman"/>
+                <w:sz w:val="24"/>
+                <w:szCs w:val="24"/>
+                <w:lang w:eastAsia="ru-RU"/>
+              </w:rPr>
+            </w:r>
+          </w:p>
+        </w:tc>
+        <w:tc>
+          <w:tcPr>
+            <w:tcW w:w="1262" w:type="dxa"/>
             <w:tcBorders>
               <w:top w:val="single" w:sz="4" w:space="0" w:color="000000"/>
               <w:left w:val="single" w:sz="4" w:space="0" w:color="000000"/>
@@ -15801,7 +15816,7 @@
         <w:trPr/>
         <w:tc>
           <w:tcPr>
-            <w:tcW w:w="4308" w:type="dxa"/>
+            <w:tcW w:w="4305" w:type="dxa"/>
             <w:tcBorders>
               <w:top w:val="single" w:sz="4" w:space="0" w:color="000000"/>
               <w:left w:val="single" w:sz="4" w:space="0" w:color="000000"/>
@@ -15838,40 +15853,40 @@
         </w:tc>
         <w:tc>
           <w:tcPr>
-            <w:tcW w:w="1261" w:type="dxa"/>
-            <w:tcBorders>
-              <w:top w:val="single" w:sz="4" w:space="0" w:color="000000"/>
-              <w:left w:val="single" w:sz="4" w:space="0" w:color="000000"/>
-              <w:bottom w:val="single" w:sz="4" w:space="0" w:color="000000"/>
-              <w:right w:val="single" w:sz="4" w:space="0" w:color="000000"/>
-            </w:tcBorders>
-            <w:vAlign w:val="center"/>
-          </w:tcPr>
-          <w:p>
-            <w:pPr>
-              <w:pStyle w:val="Normal"/>
-              <w:spacing w:lineRule="auto" w:line="240" w:before="0" w:after="0"/>
-              <w:jc w:val="center"/>
-              <w:rPr>
-                <w:rFonts w:ascii="Times New Roman" w:hAnsi="Times New Roman" w:eastAsia="Times New Roman"/>
-                <w:sz w:val="24"/>
-                <w:szCs w:val="24"/>
-                <w:lang w:eastAsia="ru-RU"/>
-              </w:rPr>
-            </w:pPr>
-            <w:r>
-              <w:rPr>
-                <w:rFonts w:eastAsia="Times New Roman" w:ascii="Times New Roman" w:hAnsi="Times New Roman"/>
-                <w:sz w:val="24"/>
-                <w:szCs w:val="24"/>
-                <w:lang w:eastAsia="ru-RU"/>
-              </w:rPr>
-            </w:r>
-          </w:p>
-        </w:tc>
-        <w:tc>
-          <w:tcPr>
-            <w:tcW w:w="1261" w:type="dxa"/>
+            <w:tcW w:w="1263" w:type="dxa"/>
+            <w:tcBorders>
+              <w:top w:val="single" w:sz="4" w:space="0" w:color="000000"/>
+              <w:left w:val="single" w:sz="4" w:space="0" w:color="000000"/>
+              <w:bottom w:val="single" w:sz="4" w:space="0" w:color="000000"/>
+              <w:right w:val="single" w:sz="4" w:space="0" w:color="000000"/>
+            </w:tcBorders>
+            <w:vAlign w:val="center"/>
+          </w:tcPr>
+          <w:p>
+            <w:pPr>
+              <w:pStyle w:val="Normal"/>
+              <w:spacing w:lineRule="auto" w:line="240" w:before="0" w:after="0"/>
+              <w:jc w:val="center"/>
+              <w:rPr>
+                <w:rFonts w:ascii="Times New Roman" w:hAnsi="Times New Roman" w:eastAsia="Times New Roman"/>
+                <w:sz w:val="24"/>
+                <w:szCs w:val="24"/>
+                <w:lang w:eastAsia="ru-RU"/>
+              </w:rPr>
+            </w:pPr>
+            <w:r>
+              <w:rPr>
+                <w:rFonts w:eastAsia="Times New Roman" w:ascii="Times New Roman" w:hAnsi="Times New Roman"/>
+                <w:sz w:val="24"/>
+                <w:szCs w:val="24"/>
+                <w:lang w:eastAsia="ru-RU"/>
+              </w:rPr>
+            </w:r>
+          </w:p>
+        </w:tc>
+        <w:tc>
+          <w:tcPr>
+            <w:tcW w:w="1262" w:type="dxa"/>
             <w:tcBorders>
               <w:top w:val="single" w:sz="4" w:space="0" w:color="000000"/>
               <w:left w:val="single" w:sz="4" w:space="0" w:color="000000"/>
@@ -15973,7 +15988,7 @@
         <w:trPr/>
         <w:tc>
           <w:tcPr>
-            <w:tcW w:w="4308" w:type="dxa"/>
+            <w:tcW w:w="4305" w:type="dxa"/>
             <w:tcBorders>
               <w:top w:val="single" w:sz="4" w:space="0" w:color="000000"/>
               <w:left w:val="single" w:sz="4" w:space="0" w:color="000000"/>
@@ -16010,40 +16025,40 @@
         </w:tc>
         <w:tc>
           <w:tcPr>
-            <w:tcW w:w="1261" w:type="dxa"/>
-            <w:tcBorders>
-              <w:top w:val="single" w:sz="4" w:space="0" w:color="000000"/>
-              <w:left w:val="single" w:sz="4" w:space="0" w:color="000000"/>
-              <w:bottom w:val="single" w:sz="4" w:space="0" w:color="000000"/>
-              <w:right w:val="single" w:sz="4" w:space="0" w:color="000000"/>
-            </w:tcBorders>
-            <w:vAlign w:val="center"/>
-          </w:tcPr>
-          <w:p>
-            <w:pPr>
-              <w:pStyle w:val="Normal"/>
-              <w:spacing w:lineRule="auto" w:line="240" w:before="0" w:after="0"/>
-              <w:jc w:val="center"/>
-              <w:rPr>
-                <w:rFonts w:ascii="Times New Roman" w:hAnsi="Times New Roman" w:eastAsia="Times New Roman"/>
-                <w:sz w:val="24"/>
-                <w:szCs w:val="24"/>
-                <w:lang w:eastAsia="ru-RU"/>
-              </w:rPr>
-            </w:pPr>
-            <w:r>
-              <w:rPr>
-                <w:rFonts w:eastAsia="Times New Roman" w:ascii="Times New Roman" w:hAnsi="Times New Roman"/>
-                <w:sz w:val="24"/>
-                <w:szCs w:val="24"/>
-                <w:lang w:eastAsia="ru-RU"/>
-              </w:rPr>
-            </w:r>
-          </w:p>
-        </w:tc>
-        <w:tc>
-          <w:tcPr>
-            <w:tcW w:w="1261" w:type="dxa"/>
+            <w:tcW w:w="1263" w:type="dxa"/>
+            <w:tcBorders>
+              <w:top w:val="single" w:sz="4" w:space="0" w:color="000000"/>
+              <w:left w:val="single" w:sz="4" w:space="0" w:color="000000"/>
+              <w:bottom w:val="single" w:sz="4" w:space="0" w:color="000000"/>
+              <w:right w:val="single" w:sz="4" w:space="0" w:color="000000"/>
+            </w:tcBorders>
+            <w:vAlign w:val="center"/>
+          </w:tcPr>
+          <w:p>
+            <w:pPr>
+              <w:pStyle w:val="Normal"/>
+              <w:spacing w:lineRule="auto" w:line="240" w:before="0" w:after="0"/>
+              <w:jc w:val="center"/>
+              <w:rPr>
+                <w:rFonts w:ascii="Times New Roman" w:hAnsi="Times New Roman" w:eastAsia="Times New Roman"/>
+                <w:sz w:val="24"/>
+                <w:szCs w:val="24"/>
+                <w:lang w:eastAsia="ru-RU"/>
+              </w:rPr>
+            </w:pPr>
+            <w:r>
+              <w:rPr>
+                <w:rFonts w:eastAsia="Times New Roman" w:ascii="Times New Roman" w:hAnsi="Times New Roman"/>
+                <w:sz w:val="24"/>
+                <w:szCs w:val="24"/>
+                <w:lang w:eastAsia="ru-RU"/>
+              </w:rPr>
+            </w:r>
+          </w:p>
+        </w:tc>
+        <w:tc>
+          <w:tcPr>
+            <w:tcW w:w="1262" w:type="dxa"/>
             <w:tcBorders>
               <w:top w:val="single" w:sz="4" w:space="0" w:color="000000"/>
               <w:left w:val="single" w:sz="4" w:space="0" w:color="000000"/>
@@ -16145,7 +16160,7 @@
         <w:trPr/>
         <w:tc>
           <w:tcPr>
-            <w:tcW w:w="4308" w:type="dxa"/>
+            <w:tcW w:w="4305" w:type="dxa"/>
             <w:tcBorders>
               <w:top w:val="single" w:sz="4" w:space="0" w:color="000000"/>
               <w:left w:val="single" w:sz="4" w:space="0" w:color="000000"/>
@@ -16178,40 +16193,40 @@
         </w:tc>
         <w:tc>
           <w:tcPr>
-            <w:tcW w:w="1261" w:type="dxa"/>
-            <w:tcBorders>
-              <w:top w:val="single" w:sz="4" w:space="0" w:color="000000"/>
-              <w:left w:val="single" w:sz="4" w:space="0" w:color="000000"/>
-              <w:bottom w:val="single" w:sz="4" w:space="0" w:color="000000"/>
-              <w:right w:val="single" w:sz="4" w:space="0" w:color="000000"/>
-            </w:tcBorders>
-            <w:vAlign w:val="center"/>
-          </w:tcPr>
-          <w:p>
-            <w:pPr>
-              <w:pStyle w:val="Normal"/>
-              <w:spacing w:lineRule="auto" w:line="240" w:before="0" w:after="0"/>
-              <w:jc w:val="center"/>
-              <w:rPr>
-                <w:rFonts w:ascii="Times New Roman" w:hAnsi="Times New Roman" w:eastAsia="Times New Roman"/>
-                <w:sz w:val="24"/>
-                <w:szCs w:val="24"/>
-                <w:lang w:eastAsia="ru-RU"/>
-              </w:rPr>
-            </w:pPr>
-            <w:r>
-              <w:rPr>
-                <w:rFonts w:eastAsia="Times New Roman" w:ascii="Times New Roman" w:hAnsi="Times New Roman"/>
-                <w:sz w:val="24"/>
-                <w:szCs w:val="24"/>
-                <w:lang w:eastAsia="ru-RU"/>
-              </w:rPr>
-            </w:r>
-          </w:p>
-        </w:tc>
-        <w:tc>
-          <w:tcPr>
-            <w:tcW w:w="1261" w:type="dxa"/>
+            <w:tcW w:w="1263" w:type="dxa"/>
+            <w:tcBorders>
+              <w:top w:val="single" w:sz="4" w:space="0" w:color="000000"/>
+              <w:left w:val="single" w:sz="4" w:space="0" w:color="000000"/>
+              <w:bottom w:val="single" w:sz="4" w:space="0" w:color="000000"/>
+              <w:right w:val="single" w:sz="4" w:space="0" w:color="000000"/>
+            </w:tcBorders>
+            <w:vAlign w:val="center"/>
+          </w:tcPr>
+          <w:p>
+            <w:pPr>
+              <w:pStyle w:val="Normal"/>
+              <w:spacing w:lineRule="auto" w:line="240" w:before="0" w:after="0"/>
+              <w:jc w:val="center"/>
+              <w:rPr>
+                <w:rFonts w:ascii="Times New Roman" w:hAnsi="Times New Roman" w:eastAsia="Times New Roman"/>
+                <w:sz w:val="24"/>
+                <w:szCs w:val="24"/>
+                <w:lang w:eastAsia="ru-RU"/>
+              </w:rPr>
+            </w:pPr>
+            <w:r>
+              <w:rPr>
+                <w:rFonts w:eastAsia="Times New Roman" w:ascii="Times New Roman" w:hAnsi="Times New Roman"/>
+                <w:sz w:val="24"/>
+                <w:szCs w:val="24"/>
+                <w:lang w:eastAsia="ru-RU"/>
+              </w:rPr>
+            </w:r>
+          </w:p>
+        </w:tc>
+        <w:tc>
+          <w:tcPr>
+            <w:tcW w:w="1262" w:type="dxa"/>
             <w:tcBorders>
               <w:top w:val="single" w:sz="4" w:space="0" w:color="000000"/>
               <w:left w:val="single" w:sz="4" w:space="0" w:color="000000"/>
@@ -16313,7 +16328,7 @@
         <w:trPr/>
         <w:tc>
           <w:tcPr>
-            <w:tcW w:w="4308" w:type="dxa"/>
+            <w:tcW w:w="4305" w:type="dxa"/>
             <w:tcBorders>
               <w:top w:val="single" w:sz="4" w:space="0" w:color="000000"/>
               <w:left w:val="single" w:sz="4" w:space="0" w:color="000000"/>
@@ -16346,40 +16361,40 @@
         </w:tc>
         <w:tc>
           <w:tcPr>
-            <w:tcW w:w="1261" w:type="dxa"/>
-            <w:tcBorders>
-              <w:top w:val="single" w:sz="4" w:space="0" w:color="000000"/>
-              <w:left w:val="single" w:sz="4" w:space="0" w:color="000000"/>
-              <w:bottom w:val="single" w:sz="4" w:space="0" w:color="000000"/>
-              <w:right w:val="single" w:sz="4" w:space="0" w:color="000000"/>
-            </w:tcBorders>
-            <w:vAlign w:val="center"/>
-          </w:tcPr>
-          <w:p>
-            <w:pPr>
-              <w:pStyle w:val="Normal"/>
-              <w:spacing w:lineRule="auto" w:line="240" w:before="0" w:after="0"/>
-              <w:jc w:val="center"/>
-              <w:rPr>
-                <w:rFonts w:ascii="Times New Roman" w:hAnsi="Times New Roman" w:eastAsia="Times New Roman"/>
-                <w:sz w:val="24"/>
-                <w:szCs w:val="24"/>
-                <w:lang w:eastAsia="ru-RU"/>
-              </w:rPr>
-            </w:pPr>
-            <w:r>
-              <w:rPr>
-                <w:rFonts w:eastAsia="Times New Roman" w:ascii="Times New Roman" w:hAnsi="Times New Roman"/>
-                <w:sz w:val="24"/>
-                <w:szCs w:val="24"/>
-                <w:lang w:eastAsia="ru-RU"/>
-              </w:rPr>
-            </w:r>
-          </w:p>
-        </w:tc>
-        <w:tc>
-          <w:tcPr>
-            <w:tcW w:w="1261" w:type="dxa"/>
+            <w:tcW w:w="1263" w:type="dxa"/>
+            <w:tcBorders>
+              <w:top w:val="single" w:sz="4" w:space="0" w:color="000000"/>
+              <w:left w:val="single" w:sz="4" w:space="0" w:color="000000"/>
+              <w:bottom w:val="single" w:sz="4" w:space="0" w:color="000000"/>
+              <w:right w:val="single" w:sz="4" w:space="0" w:color="000000"/>
+            </w:tcBorders>
+            <w:vAlign w:val="center"/>
+          </w:tcPr>
+          <w:p>
+            <w:pPr>
+              <w:pStyle w:val="Normal"/>
+              <w:spacing w:lineRule="auto" w:line="240" w:before="0" w:after="0"/>
+              <w:jc w:val="center"/>
+              <w:rPr>
+                <w:rFonts w:ascii="Times New Roman" w:hAnsi="Times New Roman" w:eastAsia="Times New Roman"/>
+                <w:sz w:val="24"/>
+                <w:szCs w:val="24"/>
+                <w:lang w:eastAsia="ru-RU"/>
+              </w:rPr>
+            </w:pPr>
+            <w:r>
+              <w:rPr>
+                <w:rFonts w:eastAsia="Times New Roman" w:ascii="Times New Roman" w:hAnsi="Times New Roman"/>
+                <w:sz w:val="24"/>
+                <w:szCs w:val="24"/>
+                <w:lang w:eastAsia="ru-RU"/>
+              </w:rPr>
+            </w:r>
+          </w:p>
+        </w:tc>
+        <w:tc>
+          <w:tcPr>
+            <w:tcW w:w="1262" w:type="dxa"/>
             <w:tcBorders>
               <w:top w:val="single" w:sz="4" w:space="0" w:color="000000"/>
               <w:left w:val="single" w:sz="4" w:space="0" w:color="000000"/>
@@ -16481,7 +16496,7 @@
         <w:trPr/>
         <w:tc>
           <w:tcPr>
-            <w:tcW w:w="4308" w:type="dxa"/>
+            <w:tcW w:w="4305" w:type="dxa"/>
             <w:tcBorders>
               <w:top w:val="single" w:sz="4" w:space="0" w:color="000000"/>
               <w:left w:val="single" w:sz="4" w:space="0" w:color="000000"/>
@@ -16515,7 +16530,7 @@
         </w:tc>
         <w:tc>
           <w:tcPr>
-            <w:tcW w:w="1261" w:type="dxa"/>
+            <w:tcW w:w="1263" w:type="dxa"/>
             <w:tcBorders>
               <w:top w:val="single" w:sz="4" w:space="0" w:color="000000"/>
               <w:left w:val="single" w:sz="4" w:space="0" w:color="000000"/>
@@ -16549,7 +16564,7 @@
         </w:tc>
         <w:tc>
           <w:tcPr>
-            <w:tcW w:w="1261" w:type="dxa"/>
+            <w:tcW w:w="1262" w:type="dxa"/>
             <w:tcBorders>
               <w:top w:val="single" w:sz="4" w:space="0" w:color="000000"/>
               <w:left w:val="single" w:sz="4" w:space="0" w:color="000000"/>
@@ -16885,15 +16900,15 @@
         <w:tblLook w:val="00a0"/>
       </w:tblPr>
       <w:tblGrid>
-        <w:gridCol w:w="1349"/>
-        <w:gridCol w:w="4567"/>
+        <w:gridCol w:w="1347"/>
+        <w:gridCol w:w="4569"/>
         <w:gridCol w:w="3439"/>
       </w:tblGrid>
       <w:tr>
         <w:trPr/>
         <w:tc>
           <w:tcPr>
-            <w:tcW w:w="1349" w:type="dxa"/>
+            <w:tcW w:w="1347" w:type="dxa"/>
             <w:tcBorders>
               <w:top w:val="single" w:sz="4" w:space="0" w:color="000000"/>
               <w:left w:val="single" w:sz="4" w:space="0" w:color="000000"/>
@@ -16963,7 +16978,7 @@
         </w:tc>
         <w:tc>
           <w:tcPr>
-            <w:tcW w:w="4567" w:type="dxa"/>
+            <w:tcW w:w="4569" w:type="dxa"/>
             <w:tcBorders>
               <w:top w:val="single" w:sz="4" w:space="0" w:color="000000"/>
               <w:left w:val="single" w:sz="4" w:space="0" w:color="000000"/>
@@ -17065,7 +17080,7 @@
         <w:trPr/>
         <w:tc>
           <w:tcPr>
-            <w:tcW w:w="1349" w:type="dxa"/>
+            <w:tcW w:w="1347" w:type="dxa"/>
             <w:tcBorders>
               <w:top w:val="single" w:sz="4" w:space="0" w:color="000000"/>
               <w:left w:val="single" w:sz="4" w:space="0" w:color="000000"/>
@@ -17098,7 +17113,7 @@
         </w:tc>
         <w:tc>
           <w:tcPr>
-            <w:tcW w:w="4567" w:type="dxa"/>
+            <w:tcW w:w="4569" w:type="dxa"/>
             <w:tcBorders>
               <w:top w:val="single" w:sz="4" w:space="0" w:color="000000"/>
               <w:left w:val="single" w:sz="4" w:space="0" w:color="000000"/>
@@ -18367,8 +18382,8 @@
       </w:tblPr>
       <w:tblGrid>
         <w:gridCol w:w="660"/>
-        <w:gridCol w:w="6233"/>
-        <w:gridCol w:w="2462"/>
+        <w:gridCol w:w="6230"/>
+        <w:gridCol w:w="2465"/>
       </w:tblGrid>
       <w:tr>
         <w:trPr>
@@ -18422,7 +18437,7 @@
         </w:tc>
         <w:tc>
           <w:tcPr>
-            <w:tcW w:w="6233" w:type="dxa"/>
+            <w:tcW w:w="6230" w:type="dxa"/>
             <w:tcBorders>
               <w:top w:val="single" w:sz="4" w:space="0" w:color="000000"/>
               <w:left w:val="single" w:sz="4" w:space="0" w:color="000000"/>
@@ -18460,7 +18475,7 @@
         </w:tc>
         <w:tc>
           <w:tcPr>
-            <w:tcW w:w="2462" w:type="dxa"/>
+            <w:tcW w:w="2465" w:type="dxa"/>
             <w:tcBorders>
               <w:top w:val="single" w:sz="4" w:space="0" w:color="000000"/>
               <w:left w:val="single" w:sz="4" w:space="0" w:color="000000"/>
@@ -18559,7 +18574,7 @@
         </w:tc>
         <w:tc>
           <w:tcPr>
-            <w:tcW w:w="6233" w:type="dxa"/>
+            <w:tcW w:w="6230" w:type="dxa"/>
             <w:tcBorders>
               <w:top w:val="single" w:sz="4" w:space="0" w:color="000000"/>
               <w:left w:val="single" w:sz="4" w:space="0" w:color="000000"/>
@@ -18593,7 +18608,7 @@
         </w:tc>
         <w:tc>
           <w:tcPr>
-            <w:tcW w:w="2462" w:type="dxa"/>
+            <w:tcW w:w="2465" w:type="dxa"/>
             <w:tcBorders>
               <w:top w:val="single" w:sz="4" w:space="0" w:color="000000"/>
               <w:left w:val="single" w:sz="4" w:space="0" w:color="000000"/>
@@ -20819,15 +20834,15 @@
         <w:tblLook w:val="00a0"/>
       </w:tblPr>
       <w:tblGrid>
-        <w:gridCol w:w="1296"/>
+        <w:gridCol w:w="1293"/>
         <w:gridCol w:w="6873"/>
-        <w:gridCol w:w="1402"/>
+        <w:gridCol w:w="1405"/>
       </w:tblGrid>
       <w:tr>
         <w:trPr/>
         <w:tc>
           <w:tcPr>
-            <w:tcW w:w="1296" w:type="dxa"/>
+            <w:tcW w:w="1293" w:type="dxa"/>
             <w:tcBorders>
               <w:top w:val="single" w:sz="4" w:space="0" w:color="000000"/>
               <w:left w:val="single" w:sz="4" w:space="0" w:color="000000"/>
@@ -20899,7 +20914,7 @@
         </w:tc>
         <w:tc>
           <w:tcPr>
-            <w:tcW w:w="1402" w:type="dxa"/>
+            <w:tcW w:w="1405" w:type="dxa"/>
             <w:tcBorders>
               <w:top w:val="single" w:sz="4" w:space="0" w:color="000000"/>
               <w:left w:val="single" w:sz="4" w:space="0" w:color="000000"/>
@@ -20938,7 +20953,7 @@
         <w:trPr/>
         <w:tc>
           <w:tcPr>
-            <w:tcW w:w="1296" w:type="dxa"/>
+            <w:tcW w:w="1293" w:type="dxa"/>
             <w:tcBorders>
               <w:top w:val="single" w:sz="4" w:space="0" w:color="000000"/>
               <w:left w:val="single" w:sz="4" w:space="0" w:color="000000"/>
@@ -20996,7 +21011,7 @@
         </w:tc>
         <w:tc>
           <w:tcPr>
-            <w:tcW w:w="1402" w:type="dxa"/>
+            <w:tcW w:w="1405" w:type="dxa"/>
             <w:tcBorders>
               <w:top w:val="single" w:sz="4" w:space="0" w:color="000000"/>
               <w:left w:val="single" w:sz="4" w:space="0" w:color="000000"/>
@@ -21028,7 +21043,7 @@
         <w:trPr/>
         <w:tc>
           <w:tcPr>
-            <w:tcW w:w="1296" w:type="dxa"/>
+            <w:tcW w:w="1293" w:type="dxa"/>
             <w:tcBorders>
               <w:top w:val="single" w:sz="4" w:space="0" w:color="000000"/>
               <w:left w:val="single" w:sz="4" w:space="0" w:color="000000"/>
@@ -21086,7 +21101,7 @@
         </w:tc>
         <w:tc>
           <w:tcPr>
-            <w:tcW w:w="1402" w:type="dxa"/>
+            <w:tcW w:w="1405" w:type="dxa"/>
             <w:tcBorders>
               <w:top w:val="single" w:sz="4" w:space="0" w:color="000000"/>
               <w:left w:val="single" w:sz="4" w:space="0" w:color="000000"/>
@@ -21118,7 +21133,7 @@
         <w:trPr/>
         <w:tc>
           <w:tcPr>
-            <w:tcW w:w="1296" w:type="dxa"/>
+            <w:tcW w:w="1293" w:type="dxa"/>
             <w:tcBorders>
               <w:top w:val="single" w:sz="4" w:space="0" w:color="000000"/>
               <w:left w:val="single" w:sz="4" w:space="0" w:color="000000"/>
@@ -21176,7 +21191,7 @@
         </w:tc>
         <w:tc>
           <w:tcPr>
-            <w:tcW w:w="1402" w:type="dxa"/>
+            <w:tcW w:w="1405" w:type="dxa"/>
             <w:tcBorders>
               <w:top w:val="single" w:sz="4" w:space="0" w:color="000000"/>
               <w:left w:val="single" w:sz="4" w:space="0" w:color="000000"/>
@@ -21208,7 +21223,7 @@
         <w:trPr/>
         <w:tc>
           <w:tcPr>
-            <w:tcW w:w="1296" w:type="dxa"/>
+            <w:tcW w:w="1293" w:type="dxa"/>
             <w:tcBorders>
               <w:top w:val="single" w:sz="4" w:space="0" w:color="000000"/>
               <w:left w:val="single" w:sz="4" w:space="0" w:color="000000"/>
@@ -21266,7 +21281,7 @@
         </w:tc>
         <w:tc>
           <w:tcPr>
-            <w:tcW w:w="1402" w:type="dxa"/>
+            <w:tcW w:w="1405" w:type="dxa"/>
             <w:tcBorders>
               <w:top w:val="single" w:sz="4" w:space="0" w:color="000000"/>
               <w:left w:val="single" w:sz="4" w:space="0" w:color="000000"/>
@@ -21298,7 +21313,7 @@
         <w:trPr/>
         <w:tc>
           <w:tcPr>
-            <w:tcW w:w="1296" w:type="dxa"/>
+            <w:tcW w:w="1293" w:type="dxa"/>
             <w:tcBorders>
               <w:top w:val="single" w:sz="4" w:space="0" w:color="000000"/>
               <w:left w:val="single" w:sz="4" w:space="0" w:color="000000"/>
@@ -21356,7 +21371,7 @@
         </w:tc>
         <w:tc>
           <w:tcPr>
-            <w:tcW w:w="1402" w:type="dxa"/>
+            <w:tcW w:w="1405" w:type="dxa"/>
             <w:tcBorders>
               <w:top w:val="single" w:sz="4" w:space="0" w:color="000000"/>
               <w:left w:val="single" w:sz="4" w:space="0" w:color="000000"/>
@@ -21388,7 +21403,7 @@
         <w:trPr/>
         <w:tc>
           <w:tcPr>
-            <w:tcW w:w="1296" w:type="dxa"/>
+            <w:tcW w:w="1293" w:type="dxa"/>
             <w:tcBorders>
               <w:top w:val="single" w:sz="4" w:space="0" w:color="000000"/>
               <w:left w:val="single" w:sz="4" w:space="0" w:color="000000"/>
@@ -21446,7 +21461,7 @@
         </w:tc>
         <w:tc>
           <w:tcPr>
-            <w:tcW w:w="1402" w:type="dxa"/>
+            <w:tcW w:w="1405" w:type="dxa"/>
             <w:tcBorders>
               <w:top w:val="single" w:sz="4" w:space="0" w:color="000000"/>
               <w:left w:val="single" w:sz="4" w:space="0" w:color="000000"/>
@@ -21478,7 +21493,7 @@
         <w:trPr/>
         <w:tc>
           <w:tcPr>
-            <w:tcW w:w="1296" w:type="dxa"/>
+            <w:tcW w:w="1293" w:type="dxa"/>
             <w:tcBorders>
               <w:top w:val="single" w:sz="4" w:space="0" w:color="000000"/>
               <w:left w:val="single" w:sz="4" w:space="0" w:color="000000"/>
@@ -21536,7 +21551,7 @@
         </w:tc>
         <w:tc>
           <w:tcPr>
-            <w:tcW w:w="1402" w:type="dxa"/>
+            <w:tcW w:w="1405" w:type="dxa"/>
             <w:tcBorders>
               <w:top w:val="single" w:sz="4" w:space="0" w:color="000000"/>
               <w:left w:val="single" w:sz="4" w:space="0" w:color="000000"/>
